--- a/Documentacion/AnexoSGE.docx
+++ b/Documentacion/AnexoSGE.docx
@@ -1,12 +1,12 @@
 
 <file path=word/document.xml><?xml version="1.0" encoding="utf-8"?>
-<w:document xmlns:wpc="http://schemas.microsoft.com/office/word/2010/wordprocessingCanvas" xmlns:cx="http://schemas.microsoft.com/office/drawing/2014/chartex" xmlns:cx1="http://schemas.microsoft.com/office/drawing/2015/9/8/chartex" xmlns:cx2="http://schemas.microsoft.com/office/drawing/2015/10/21/chartex" xmlns:cx3="http://schemas.microsoft.com/office/drawing/2016/5/9/chartex" xmlns:cx4="http://schemas.microsoft.com/office/drawing/2016/5/10/chartex" xmlns:cx5="http://schemas.microsoft.com/office/drawing/2016/5/11/chartex" xmlns:cx6="http://schemas.microsoft.com/office/drawing/2016/5/12/chartex" xmlns:cx7="http://schemas.microsoft.com/office/drawing/2016/5/13/chartex" xmlns:cx8="http://schemas.microsoft.com/office/drawing/2016/5/14/chartex" xmlns:mc="http://schemas.openxmlformats.org/markup-compatibility/2006" xmlns:aink="http://schemas.microsoft.com/office/drawing/2016/ink" xmlns:am3d="http://schemas.microsoft.com/office/drawing/2017/model3d" xmlns:o="urn:schemas-microsoft-com:office:office" xmlns:oel="http://schemas.microsoft.com/office/2019/extlst" xmlns:r="http://schemas.openxmlformats.org/officeDocument/2006/relationships" xmlns:m="http://schemas.openxmlformats.org/officeDocument/2006/math" xmlns:v="urn:schemas-microsoft-com:vml" xmlns:wp14="http://schemas.microsoft.com/office/word/2010/wordprocessingDrawing" xmlns:wp="http://schemas.openxmlformats.org/drawingml/2006/wordprocessingDrawing" xmlns:w10="urn:schemas-microsoft-com:office:word" xmlns:w="http://schemas.openxmlformats.org/wordprocessingml/2006/main" xmlns:w14="http://schemas.microsoft.com/office/word/2010/wordml" xmlns:w15="http://schemas.microsoft.com/office/word/2012/wordml" xmlns:w16cex="http://schemas.microsoft.com/office/word/2018/wordml/cex" xmlns:w16cid="http://schemas.microsoft.com/office/word/2016/wordml/cid" xmlns:w16="http://schemas.microsoft.com/office/word/2018/wordml" xmlns:w16sdtdh="http://schemas.microsoft.com/office/word/2020/wordml/sdtdatahash" xmlns:w16se="http://schemas.microsoft.com/office/word/2015/wordml/symex" xmlns:wpg="http://schemas.microsoft.com/office/word/2010/wordprocessingGroup" xmlns:wpi="http://schemas.microsoft.com/office/word/2010/wordprocessingInk" xmlns:wne="http://schemas.microsoft.com/office/word/2006/wordml" xmlns:wps="http://schemas.microsoft.com/office/word/2010/wordprocessingShape" mc:Ignorable="w14 w15 w16se w16cid w16 w16cex w16sdtdh wp14">
+<w:document xmlns:wpc="http://schemas.microsoft.com/office/word/2010/wordprocessingCanvas" xmlns:cx="http://schemas.microsoft.com/office/drawing/2014/chartex" xmlns:mc="http://schemas.openxmlformats.org/markup-compatibility/2006" xmlns:o="urn:schemas-microsoft-com:office:office" xmlns:r="http://schemas.openxmlformats.org/officeDocument/2006/relationships" xmlns:m="http://schemas.openxmlformats.org/officeDocument/2006/math" xmlns:v="urn:schemas-microsoft-com:vml" xmlns:wp14="http://schemas.microsoft.com/office/word/2010/wordprocessingDrawing" xmlns:wp="http://schemas.openxmlformats.org/drawingml/2006/wordprocessingDrawing" xmlns:w10="urn:schemas-microsoft-com:office:word" xmlns:w="http://schemas.openxmlformats.org/wordprocessingml/2006/main" xmlns:w14="http://schemas.microsoft.com/office/word/2010/wordml" xmlns:w15="http://schemas.microsoft.com/office/word/2012/wordml" xmlns:w16se="http://schemas.microsoft.com/office/word/2015/wordml/symex" xmlns:wpg="http://schemas.microsoft.com/office/word/2010/wordprocessingGroup" xmlns:wpi="http://schemas.microsoft.com/office/word/2010/wordprocessingInk" xmlns:wne="http://schemas.microsoft.com/office/word/2006/wordml" xmlns:wps="http://schemas.microsoft.com/office/word/2010/wordprocessingShape" mc:Ignorable="w14 w15 w16se wp14">
   <w:body>
     <w:p>
       <w:pPr>
         <w:pStyle w:val="Textoindependiente"/>
         <w:spacing w:line="398" w:lineRule="auto"/>
-        <w:ind w:left="100" w:right="1089"/>
+        <w:ind w:left="100" w:right="114"/>
       </w:pPr>
       <w:r>
         <w:t>El módulo de SGE será el encargado de la creación y gestión de la información de la empresa</w:t>
@@ -142,7 +142,7 @@
       <w:pPr>
         <w:pStyle w:val="Textoindependiente"/>
         <w:spacing w:before="6" w:line="256" w:lineRule="auto"/>
-        <w:ind w:left="100" w:right="322"/>
+        <w:ind w:left="100" w:right="114"/>
       </w:pPr>
       <w:r>
         <w:t>Se</w:t>
@@ -318,12 +318,146 @@
       <w:r>
         <w:t>aula)</w:t>
       </w:r>
+      <w:r>
+        <w:t>.</w:t>
+      </w:r>
+    </w:p>
+    <w:p>
+      <w:pPr>
+        <w:pStyle w:val="Textoindependiente"/>
+        <w:spacing w:before="6" w:line="256" w:lineRule="auto"/>
+        <w:ind w:left="100" w:right="114"/>
+      </w:pPr>
+      <w:r>
+        <w:t>Accedemos por primera vez a Odoo y creamos el nombre de la BBDD de nuestra empresa.</w:t>
+      </w:r>
+    </w:p>
+    <w:p>
+      <w:pPr>
+        <w:pStyle w:val="Textoindependiente"/>
+        <w:spacing w:before="6" w:line="256" w:lineRule="auto"/>
+        <w:ind w:left="100" w:right="114"/>
+      </w:pPr>
+      <w:r>
+        <w:t>Se adjunta fotografía de la primera pantalla por defecto.</w:t>
+      </w:r>
+    </w:p>
+    <w:p>
+      <w:pPr>
+        <w:pStyle w:val="Textoindependiente"/>
+        <w:spacing w:before="6" w:line="256" w:lineRule="auto"/>
+        <w:ind w:left="100" w:right="114"/>
+      </w:pPr>
+      <w:r>
+        <w:drawing>
+          <wp:inline distT="0" distB="0" distL="0" distR="0" wp14:anchorId="036D98FB" wp14:editId="13067148">
+            <wp:extent cx="6013450" cy="3382645"/>
+            <wp:effectExtent l="0" t="0" r="6350" b="8255"/>
+            <wp:docPr id="1" name="Imagen 1"/>
+            <wp:cNvGraphicFramePr>
+              <a:graphicFrameLocks xmlns:a="http://schemas.openxmlformats.org/drawingml/2006/main" noChangeAspect="1"/>
+            </wp:cNvGraphicFramePr>
+            <a:graphic xmlns:a="http://schemas.openxmlformats.org/drawingml/2006/main">
+              <a:graphicData uri="http://schemas.openxmlformats.org/drawingml/2006/picture">
+                <pic:pic xmlns:pic="http://schemas.openxmlformats.org/drawingml/2006/picture">
+                  <pic:nvPicPr>
+                    <pic:cNvPr id="1" name=""/>
+                    <pic:cNvPicPr/>
+                  </pic:nvPicPr>
+                  <pic:blipFill>
+                    <a:blip r:embed="rId4"/>
+                    <a:stretch>
+                      <a:fillRect/>
+                    </a:stretch>
+                  </pic:blipFill>
+                  <pic:spPr>
+                    <a:xfrm>
+                      <a:off x="0" y="0"/>
+                      <a:ext cx="6013450" cy="3382645"/>
+                    </a:xfrm>
+                    <a:prstGeom prst="rect">
+                      <a:avLst/>
+                    </a:prstGeom>
+                  </pic:spPr>
+                </pic:pic>
+              </a:graphicData>
+            </a:graphic>
+          </wp:inline>
+        </w:drawing>
+      </w:r>
+    </w:p>
+    <w:p>
+      <w:pPr>
+        <w:pStyle w:val="Textoindependiente"/>
+        <w:spacing w:before="6" w:line="256" w:lineRule="auto"/>
+        <w:ind w:left="100" w:right="114"/>
+      </w:pPr>
+      <w:r>
+        <w:t>Se adjunta la siguiente fotografía donde se genera el nombre de nuestra BBDD de la empresa Café con Palito, S.L.</w:t>
+      </w:r>
+      <w:r>
+        <w:t xml:space="preserve"> </w:t>
+      </w:r>
+      <w:r>
+        <w:t>junto con su teléfono.</w:t>
+      </w:r>
+    </w:p>
+    <w:p>
+      <w:pPr>
+        <w:pStyle w:val="Textoindependiente"/>
+        <w:spacing w:before="6" w:line="256" w:lineRule="auto"/>
+        <w:ind w:left="100" w:right="114"/>
+      </w:pPr>
+    </w:p>
+    <w:p>
+      <w:pPr>
+        <w:pStyle w:val="Textoindependiente"/>
+        <w:spacing w:before="6" w:line="256" w:lineRule="auto"/>
+        <w:ind w:left="100" w:right="114"/>
+      </w:pPr>
+      <w:r>
+        <w:drawing>
+          <wp:inline distT="0" distB="0" distL="0" distR="0" wp14:anchorId="755B4E9D" wp14:editId="5E8B3B73">
+            <wp:extent cx="6013450" cy="3382645"/>
+            <wp:effectExtent l="0" t="0" r="6350" b="8255"/>
+            <wp:docPr id="2" name="Imagen 2"/>
+            <wp:cNvGraphicFramePr>
+              <a:graphicFrameLocks xmlns:a="http://schemas.openxmlformats.org/drawingml/2006/main" noChangeAspect="1"/>
+            </wp:cNvGraphicFramePr>
+            <a:graphic xmlns:a="http://schemas.openxmlformats.org/drawingml/2006/main">
+              <a:graphicData uri="http://schemas.openxmlformats.org/drawingml/2006/picture">
+                <pic:pic xmlns:pic="http://schemas.openxmlformats.org/drawingml/2006/picture">
+                  <pic:nvPicPr>
+                    <pic:cNvPr id="1" name=""/>
+                    <pic:cNvPicPr/>
+                  </pic:nvPicPr>
+                  <pic:blipFill>
+                    <a:blip r:embed="rId5"/>
+                    <a:stretch>
+                      <a:fillRect/>
+                    </a:stretch>
+                  </pic:blipFill>
+                  <pic:spPr>
+                    <a:xfrm>
+                      <a:off x="0" y="0"/>
+                      <a:ext cx="6013450" cy="3382645"/>
+                    </a:xfrm>
+                    <a:prstGeom prst="rect">
+                      <a:avLst/>
+                    </a:prstGeom>
+                  </pic:spPr>
+                </pic:pic>
+              </a:graphicData>
+            </a:graphic>
+          </wp:inline>
+        </w:drawing>
+      </w:r>
     </w:p>
     <w:p>
       <w:pPr>
         <w:pStyle w:val="Textoindependiente"/>
         <w:spacing w:before="165"/>
-        <w:ind w:left="100"/>
+        <w:ind w:left="100" w:right="114"/>
       </w:pPr>
       <w:r>
         <w:t>Para</w:t>
@@ -414,9 +548,10 @@
       <w:pPr>
         <w:pStyle w:val="Textoindependiente"/>
         <w:spacing w:before="182" w:line="398" w:lineRule="auto"/>
-        <w:ind w:left="149" w:right="1394" w:hanging="50"/>
-      </w:pPr>
-      <w:r>
+        <w:ind w:left="149" w:right="114" w:hanging="50"/>
+      </w:pPr>
+      <w:r>
+        <w:lastRenderedPageBreak/>
         <w:t xml:space="preserve">Compras, ventas, Contabilidad (Operativo 100%), </w:t>
       </w:r>
       <w:proofErr w:type="spellStart"/>
@@ -494,7 +629,10 @@
     <w:p>
       <w:pPr>
         <w:spacing w:before="6" w:line="403" w:lineRule="auto"/>
-        <w:ind w:left="807" w:right="5779" w:hanging="708"/>
+        <w:ind w:left="807" w:right="114" w:hanging="708"/>
+        <w:rPr>
+          <w:spacing w:val="-47"/>
+        </w:rPr>
       </w:pPr>
       <w:r>
         <w:t xml:space="preserve">-Datos empresa: </w:t>
@@ -514,6 +652,18 @@
         </w:rPr>
         <w:t xml:space="preserve"> </w:t>
       </w:r>
+    </w:p>
+    <w:p>
+      <w:pPr>
+        <w:spacing w:before="6" w:line="403" w:lineRule="auto"/>
+        <w:ind w:left="807" w:right="114" w:hanging="708"/>
+      </w:pPr>
+      <w:r>
+        <w:rPr>
+          <w:spacing w:val="-47"/>
+        </w:rPr>
+        <w:tab/>
+      </w:r>
       <w:r>
         <w:t>1</w:t>
       </w:r>
@@ -539,7 +689,7 @@
     <w:p>
       <w:pPr>
         <w:pStyle w:val="Textoindependiente"/>
-        <w:ind w:left="807"/>
+        <w:ind w:left="807" w:right="114"/>
       </w:pPr>
       <w:proofErr w:type="spellStart"/>
       <w:r>
@@ -563,7 +713,10 @@
       <w:pPr>
         <w:pStyle w:val="Textoindependiente"/>
         <w:spacing w:before="178" w:line="403" w:lineRule="auto"/>
-        <w:ind w:left="807" w:right="6218"/>
+        <w:ind w:left="807" w:right="114"/>
+        <w:rPr>
+          <w:spacing w:val="1"/>
+        </w:rPr>
       </w:pPr>
       <w:r>
         <w:t>Telefono:942337411</w:t>
@@ -574,6 +727,13 @@
         </w:rPr>
         <w:t xml:space="preserve"> </w:t>
       </w:r>
+    </w:p>
+    <w:p>
+      <w:pPr>
+        <w:pStyle w:val="Textoindependiente"/>
+        <w:spacing w:before="178" w:line="403" w:lineRule="auto"/>
+        <w:ind w:left="807" w:right="114"/>
+      </w:pPr>
       <w:r>
         <w:t>Añade</w:t>
       </w:r>
@@ -608,8 +768,211 @@
     <w:p>
       <w:pPr>
         <w:pStyle w:val="Textoindependiente"/>
-        <w:ind w:left="100"/>
-      </w:pPr>
+        <w:spacing w:before="178" w:line="403" w:lineRule="auto"/>
+        <w:ind w:left="807" w:right="114"/>
+      </w:pPr>
+      <w:r>
+        <w:t>Lo primero es crear la empresa junto con el logo corporativo de la misma.</w:t>
+      </w:r>
+    </w:p>
+    <w:p>
+      <w:pPr>
+        <w:pStyle w:val="Textoindependiente"/>
+        <w:spacing w:before="178" w:line="403" w:lineRule="auto"/>
+        <w:ind w:left="807" w:right="114"/>
+      </w:pPr>
+      <w:r>
+        <w:drawing>
+          <wp:inline distT="0" distB="0" distL="0" distR="0" wp14:anchorId="582D5BE7" wp14:editId="7EA48EA8">
+            <wp:extent cx="6013450" cy="3382645"/>
+            <wp:effectExtent l="0" t="0" r="6350" b="8255"/>
+            <wp:docPr id="4" name="Imagen 4"/>
+            <wp:cNvGraphicFramePr>
+              <a:graphicFrameLocks xmlns:a="http://schemas.openxmlformats.org/drawingml/2006/main" noChangeAspect="1"/>
+            </wp:cNvGraphicFramePr>
+            <a:graphic xmlns:a="http://schemas.openxmlformats.org/drawingml/2006/main">
+              <a:graphicData uri="http://schemas.openxmlformats.org/drawingml/2006/picture">
+                <pic:pic xmlns:pic="http://schemas.openxmlformats.org/drawingml/2006/picture">
+                  <pic:nvPicPr>
+                    <pic:cNvPr id="1" name=""/>
+                    <pic:cNvPicPr/>
+                  </pic:nvPicPr>
+                  <pic:blipFill>
+                    <a:blip r:embed="rId6"/>
+                    <a:stretch>
+                      <a:fillRect/>
+                    </a:stretch>
+                  </pic:blipFill>
+                  <pic:spPr>
+                    <a:xfrm>
+                      <a:off x="0" y="0"/>
+                      <a:ext cx="6013450" cy="3382645"/>
+                    </a:xfrm>
+                    <a:prstGeom prst="rect">
+                      <a:avLst/>
+                    </a:prstGeom>
+                  </pic:spPr>
+                </pic:pic>
+              </a:graphicData>
+            </a:graphic>
+          </wp:inline>
+        </w:drawing>
+      </w:r>
+    </w:p>
+    <w:p>
+      <w:pPr>
+        <w:pStyle w:val="Textoindependiente"/>
+        <w:spacing w:before="178" w:line="403" w:lineRule="auto"/>
+        <w:ind w:left="807" w:right="114"/>
+      </w:pPr>
+      <w:r>
+        <w:t xml:space="preserve">Instalamos Compras donde ya se nos genera Facturación/Contabilidad y Ventas. </w:t>
+      </w:r>
+      <w:proofErr w:type="gramStart"/>
+      <w:r>
+        <w:t>Además</w:t>
+      </w:r>
+      <w:proofErr w:type="gramEnd"/>
+      <w:r>
+        <w:t xml:space="preserve"> procedemos a instalar </w:t>
+      </w:r>
+      <w:r>
+        <w:t xml:space="preserve">Comercio Electrónico y </w:t>
+      </w:r>
+      <w:r>
+        <w:t>se nos</w:t>
+      </w:r>
+      <w:r>
+        <w:t xml:space="preserve"> genera</w:t>
+      </w:r>
+      <w:r>
+        <w:t xml:space="preserve"> </w:t>
+      </w:r>
+      <w:r>
+        <w:t xml:space="preserve"> </w:t>
+      </w:r>
+    </w:p>
+    <w:p>
+      <w:pPr>
+        <w:pStyle w:val="Textoindependiente"/>
+        <w:spacing w:before="178" w:line="403" w:lineRule="auto"/>
+        <w:ind w:left="807" w:right="114"/>
+      </w:pPr>
+    </w:p>
+    <w:p>
+      <w:pPr>
+        <w:pStyle w:val="Textoindependiente"/>
+        <w:spacing w:before="178" w:line="403" w:lineRule="auto"/>
+        <w:ind w:left="807" w:right="114"/>
+      </w:pPr>
+    </w:p>
+    <w:p>
+      <w:pPr>
+        <w:pStyle w:val="Textoindependiente"/>
+        <w:spacing w:before="178" w:line="403" w:lineRule="auto"/>
+        <w:ind w:left="807" w:right="114"/>
+      </w:pPr>
+      <w:r>
+        <w:lastRenderedPageBreak/>
+        <w:drawing>
+          <wp:inline distT="0" distB="0" distL="0" distR="0" wp14:anchorId="041D382F" wp14:editId="6E6659D8">
+            <wp:extent cx="6013450" cy="3382645"/>
+            <wp:effectExtent l="0" t="0" r="6350" b="8255"/>
+            <wp:docPr id="5" name="Imagen 5"/>
+            <wp:cNvGraphicFramePr>
+              <a:graphicFrameLocks xmlns:a="http://schemas.openxmlformats.org/drawingml/2006/main" noChangeAspect="1"/>
+            </wp:cNvGraphicFramePr>
+            <a:graphic xmlns:a="http://schemas.openxmlformats.org/drawingml/2006/main">
+              <a:graphicData uri="http://schemas.openxmlformats.org/drawingml/2006/picture">
+                <pic:pic xmlns:pic="http://schemas.openxmlformats.org/drawingml/2006/picture">
+                  <pic:nvPicPr>
+                    <pic:cNvPr id="1" name=""/>
+                    <pic:cNvPicPr/>
+                  </pic:nvPicPr>
+                  <pic:blipFill>
+                    <a:blip r:embed="rId7"/>
+                    <a:stretch>
+                      <a:fillRect/>
+                    </a:stretch>
+                  </pic:blipFill>
+                  <pic:spPr>
+                    <a:xfrm>
+                      <a:off x="0" y="0"/>
+                      <a:ext cx="6013450" cy="3382645"/>
+                    </a:xfrm>
+                    <a:prstGeom prst="rect">
+                      <a:avLst/>
+                    </a:prstGeom>
+                  </pic:spPr>
+                </pic:pic>
+              </a:graphicData>
+            </a:graphic>
+          </wp:inline>
+        </w:drawing>
+      </w:r>
+      <w:r>
+        <w:t>Todas las instalaciones que tenemos instaladas</w:t>
+      </w:r>
+      <w:r>
+        <w:t>:</w:t>
+      </w:r>
+    </w:p>
+    <w:p>
+      <w:pPr>
+        <w:pStyle w:val="Textoindependiente"/>
+        <w:ind w:left="100" w:right="114"/>
+      </w:pPr>
+      <w:r>
+        <w:drawing>
+          <wp:inline distT="0" distB="0" distL="0" distR="0" wp14:anchorId="1CCC14DE" wp14:editId="279E5C15">
+            <wp:extent cx="6013450" cy="3382645"/>
+            <wp:effectExtent l="0" t="0" r="6350" b="8255"/>
+            <wp:docPr id="9" name="Imagen 9"/>
+            <wp:cNvGraphicFramePr>
+              <a:graphicFrameLocks xmlns:a="http://schemas.openxmlformats.org/drawingml/2006/main" noChangeAspect="1"/>
+            </wp:cNvGraphicFramePr>
+            <a:graphic xmlns:a="http://schemas.openxmlformats.org/drawingml/2006/main">
+              <a:graphicData uri="http://schemas.openxmlformats.org/drawingml/2006/picture">
+                <pic:pic xmlns:pic="http://schemas.openxmlformats.org/drawingml/2006/picture">
+                  <pic:nvPicPr>
+                    <pic:cNvPr id="1" name=""/>
+                    <pic:cNvPicPr/>
+                  </pic:nvPicPr>
+                  <pic:blipFill>
+                    <a:blip r:embed="rId8"/>
+                    <a:stretch>
+                      <a:fillRect/>
+                    </a:stretch>
+                  </pic:blipFill>
+                  <pic:spPr>
+                    <a:xfrm>
+                      <a:off x="0" y="0"/>
+                      <a:ext cx="6013450" cy="3382645"/>
+                    </a:xfrm>
+                    <a:prstGeom prst="rect">
+                      <a:avLst/>
+                    </a:prstGeom>
+                  </pic:spPr>
+                </pic:pic>
+              </a:graphicData>
+            </a:graphic>
+          </wp:inline>
+        </w:drawing>
+      </w:r>
+    </w:p>
+    <w:p>
+      <w:pPr>
+        <w:pStyle w:val="Textoindependiente"/>
+        <w:ind w:left="100" w:right="114"/>
+      </w:pPr>
+    </w:p>
+    <w:p>
+      <w:pPr>
+        <w:pStyle w:val="Textoindependiente"/>
+        <w:ind w:left="100" w:right="114"/>
+      </w:pPr>
+      <w:bookmarkStart w:id="0" w:name="_GoBack"/>
+      <w:bookmarkEnd w:id="0"/>
       <w:r>
         <w:t>-Da</w:t>
       </w:r>
@@ -645,7 +1008,7 @@
       <w:pPr>
         <w:pStyle w:val="Textoindependiente"/>
         <w:spacing w:before="178"/>
-        <w:ind w:left="807"/>
+        <w:ind w:left="807" w:right="114"/>
       </w:pPr>
       <w:r>
         <w:t>-Gerente</w:t>
@@ -704,12 +1067,60 @@
       <w:r>
         <w:t>módulos</w:t>
       </w:r>
+      <w:r>
+        <w:t>.</w:t>
+      </w:r>
+    </w:p>
+    <w:p>
+      <w:pPr>
+        <w:pStyle w:val="Textoindependiente"/>
+        <w:spacing w:before="178"/>
+        <w:ind w:left="807" w:right="114"/>
+      </w:pPr>
+      <w:r>
+        <w:lastRenderedPageBreak/>
+        <w:drawing>
+          <wp:inline distT="0" distB="0" distL="0" distR="0" wp14:anchorId="105E52C6" wp14:editId="159B3A90">
+            <wp:extent cx="6013450" cy="3225800"/>
+            <wp:effectExtent l="0" t="0" r="6350" b="0"/>
+            <wp:docPr id="7" name="Imagen 7"/>
+            <wp:cNvGraphicFramePr>
+              <a:graphicFrameLocks xmlns:a="http://schemas.openxmlformats.org/drawingml/2006/main" noChangeAspect="1"/>
+            </wp:cNvGraphicFramePr>
+            <a:graphic xmlns:a="http://schemas.openxmlformats.org/drawingml/2006/main">
+              <a:graphicData uri="http://schemas.openxmlformats.org/drawingml/2006/picture">
+                <pic:pic xmlns:pic="http://schemas.openxmlformats.org/drawingml/2006/picture">
+                  <pic:nvPicPr>
+                    <pic:cNvPr id="1" name=""/>
+                    <pic:cNvPicPr/>
+                  </pic:nvPicPr>
+                  <pic:blipFill>
+                    <a:blip r:embed="rId9"/>
+                    <a:stretch>
+                      <a:fillRect/>
+                    </a:stretch>
+                  </pic:blipFill>
+                  <pic:spPr>
+                    <a:xfrm>
+                      <a:off x="0" y="0"/>
+                      <a:ext cx="6013450" cy="3225800"/>
+                    </a:xfrm>
+                    <a:prstGeom prst="rect">
+                      <a:avLst/>
+                    </a:prstGeom>
+                  </pic:spPr>
+                </pic:pic>
+              </a:graphicData>
+            </a:graphic>
+          </wp:inline>
+        </w:drawing>
+      </w:r>
     </w:p>
     <w:p>
       <w:pPr>
         <w:pStyle w:val="Textoindependiente"/>
         <w:spacing w:before="183"/>
-        <w:ind w:left="807"/>
+        <w:ind w:left="807" w:right="114"/>
       </w:pPr>
       <w:r>
         <w:t>-comercial</w:t>
@@ -779,12 +1190,59 @@
         <w:t>crm</w:t>
       </w:r>
       <w:proofErr w:type="spellEnd"/>
+      <w:r>
+        <w:t>.</w:t>
+      </w:r>
+    </w:p>
+    <w:p>
+      <w:pPr>
+        <w:pStyle w:val="Textoindependiente"/>
+        <w:spacing w:before="183"/>
+        <w:ind w:left="807" w:right="114"/>
+      </w:pPr>
+      <w:r>
+        <w:drawing>
+          <wp:inline distT="0" distB="0" distL="0" distR="0" wp14:anchorId="1EC8E746" wp14:editId="565883EC">
+            <wp:extent cx="6013450" cy="3382645"/>
+            <wp:effectExtent l="0" t="0" r="6350" b="8255"/>
+            <wp:docPr id="8" name="Imagen 8"/>
+            <wp:cNvGraphicFramePr>
+              <a:graphicFrameLocks xmlns:a="http://schemas.openxmlformats.org/drawingml/2006/main" noChangeAspect="1"/>
+            </wp:cNvGraphicFramePr>
+            <a:graphic xmlns:a="http://schemas.openxmlformats.org/drawingml/2006/main">
+              <a:graphicData uri="http://schemas.openxmlformats.org/drawingml/2006/picture">
+                <pic:pic xmlns:pic="http://schemas.openxmlformats.org/drawingml/2006/picture">
+                  <pic:nvPicPr>
+                    <pic:cNvPr id="1" name=""/>
+                    <pic:cNvPicPr/>
+                  </pic:nvPicPr>
+                  <pic:blipFill>
+                    <a:blip r:embed="rId10"/>
+                    <a:stretch>
+                      <a:fillRect/>
+                    </a:stretch>
+                  </pic:blipFill>
+                  <pic:spPr>
+                    <a:xfrm>
+                      <a:off x="0" y="0"/>
+                      <a:ext cx="6013450" cy="3382645"/>
+                    </a:xfrm>
+                    <a:prstGeom prst="rect">
+                      <a:avLst/>
+                    </a:prstGeom>
+                  </pic:spPr>
+                </pic:pic>
+              </a:graphicData>
+            </a:graphic>
+          </wp:inline>
+        </w:drawing>
+      </w:r>
     </w:p>
     <w:p>
       <w:pPr>
         <w:pStyle w:val="Textoindependiente"/>
         <w:spacing w:before="182"/>
-        <w:ind w:left="807"/>
+        <w:ind w:left="807" w:right="114"/>
       </w:pPr>
       <w:r>
         <w:t>-Compras1.</w:t>
@@ -845,12 +1303,22 @@
         <w:t>crm</w:t>
       </w:r>
       <w:proofErr w:type="spellEnd"/>
+      <w:r>
+        <w:t>.</w:t>
+      </w:r>
+    </w:p>
+    <w:p>
+      <w:pPr>
+        <w:pStyle w:val="Textoindependiente"/>
+        <w:spacing w:before="182"/>
+        <w:ind w:left="807" w:right="114"/>
+      </w:pPr>
     </w:p>
     <w:p>
       <w:pPr>
         <w:pStyle w:val="Textoindependiente"/>
         <w:spacing w:before="183"/>
-        <w:ind w:left="807"/>
+        <w:ind w:left="807" w:right="114"/>
       </w:pPr>
       <w:r>
         <w:t>-</w:t>
@@ -962,12 +1430,22 @@
       <w:r>
         <w:t>electrónico</w:t>
       </w:r>
+      <w:r>
+        <w:t>.</w:t>
+      </w:r>
+    </w:p>
+    <w:p>
+      <w:pPr>
+        <w:pStyle w:val="Textoindependiente"/>
+        <w:spacing w:before="183"/>
+        <w:ind w:left="807" w:right="114"/>
+      </w:pPr>
     </w:p>
     <w:p>
       <w:pPr>
         <w:pStyle w:val="Textoindependiente"/>
         <w:spacing w:before="178" w:line="261" w:lineRule="auto"/>
-        <w:ind w:left="100" w:right="260"/>
+        <w:ind w:left="100" w:right="114"/>
       </w:pPr>
       <w:r>
         <w:t>-Da</w:t>
@@ -1220,7 +1698,7 @@
       <w:pPr>
         <w:pStyle w:val="Textoindependiente"/>
         <w:spacing w:before="154" w:line="261" w:lineRule="auto"/>
-        <w:ind w:left="100"/>
+        <w:ind w:left="100" w:right="114"/>
       </w:pPr>
       <w:r>
         <w:t>-Habrá</w:t>
@@ -1383,9 +1861,10 @@
       <w:pPr>
         <w:pStyle w:val="Textoindependiente"/>
         <w:spacing w:before="153"/>
-        <w:ind w:left="100"/>
-      </w:pPr>
-      <w:r>
+        <w:ind w:left="100" w:right="114"/>
+      </w:pPr>
+      <w:r>
+        <w:lastRenderedPageBreak/>
         <w:t>-Crea</w:t>
       </w:r>
       <w:r>
@@ -1465,7 +1944,7 @@
       <w:pPr>
         <w:pStyle w:val="Textoindependiente"/>
         <w:spacing w:before="183" w:line="261" w:lineRule="auto"/>
-        <w:ind w:left="100" w:right="322"/>
+        <w:ind w:left="100" w:right="114"/>
       </w:pPr>
       <w:r>
         <w:t>- Crear un sitio web comercial con toda la información anterior, donde se expongan los detalles de la</w:t>
@@ -1547,7 +2026,7 @@
       <w:pPr>
         <w:pStyle w:val="Textoindependiente"/>
         <w:spacing w:before="154"/>
-        <w:ind w:left="100"/>
+        <w:ind w:left="100" w:right="114"/>
       </w:pPr>
       <w:r>
         <w:t>-Crea</w:t>
@@ -1602,7 +2081,7 @@
       <w:pPr>
         <w:pStyle w:val="Textoindependiente"/>
         <w:spacing w:before="182"/>
-        <w:ind w:left="100"/>
+        <w:ind w:left="100" w:right="114"/>
       </w:pPr>
       <w:r>
         <w:t>-Instala</w:t>
@@ -1728,8 +2207,52 @@
     <w:p>
       <w:pPr>
         <w:pStyle w:val="Textoindependiente"/>
+        <w:spacing w:before="182"/>
+        <w:ind w:left="100" w:right="114"/>
+      </w:pPr>
+      <w:r>
+        <w:drawing>
+          <wp:inline distT="0" distB="0" distL="0" distR="0" wp14:anchorId="6D0D1B48" wp14:editId="4BF88775">
+            <wp:extent cx="6013450" cy="3382645"/>
+            <wp:effectExtent l="0" t="0" r="6350" b="8255"/>
+            <wp:docPr id="6" name="Imagen 6"/>
+            <wp:cNvGraphicFramePr>
+              <a:graphicFrameLocks xmlns:a="http://schemas.openxmlformats.org/drawingml/2006/main" noChangeAspect="1"/>
+            </wp:cNvGraphicFramePr>
+            <a:graphic xmlns:a="http://schemas.openxmlformats.org/drawingml/2006/main">
+              <a:graphicData uri="http://schemas.openxmlformats.org/drawingml/2006/picture">
+                <pic:pic xmlns:pic="http://schemas.openxmlformats.org/drawingml/2006/picture">
+                  <pic:nvPicPr>
+                    <pic:cNvPr id="1" name=""/>
+                    <pic:cNvPicPr/>
+                  </pic:nvPicPr>
+                  <pic:blipFill>
+                    <a:blip r:embed="rId11"/>
+                    <a:stretch>
+                      <a:fillRect/>
+                    </a:stretch>
+                  </pic:blipFill>
+                  <pic:spPr>
+                    <a:xfrm>
+                      <a:off x="0" y="0"/>
+                      <a:ext cx="6013450" cy="3382645"/>
+                    </a:xfrm>
+                    <a:prstGeom prst="rect">
+                      <a:avLst/>
+                    </a:prstGeom>
+                  </pic:spPr>
+                </pic:pic>
+              </a:graphicData>
+            </a:graphic>
+          </wp:inline>
+        </w:drawing>
+      </w:r>
+    </w:p>
+    <w:p>
+      <w:pPr>
+        <w:pStyle w:val="Textoindependiente"/>
         <w:spacing w:before="183"/>
-        <w:ind w:left="100"/>
+        <w:ind w:left="100" w:right="114"/>
       </w:pPr>
       <w:r>
         <w:t>-Generar</w:t>
@@ -1820,7 +2343,7 @@
       <w:pPr>
         <w:pStyle w:val="Textoindependiente"/>
         <w:spacing w:before="178"/>
-        <w:ind w:left="100"/>
+        <w:ind w:left="100" w:right="114"/>
       </w:pPr>
       <w:r>
         <w:t>-Poner</w:t>
@@ -1940,7 +2463,7 @@
       <w:pPr>
         <w:pStyle w:val="Textoindependiente"/>
         <w:spacing w:before="183"/>
-        <w:ind w:left="100"/>
+        <w:ind w:left="100" w:right="114"/>
       </w:pPr>
       <w:r>
         <w:t>-Realizar</w:t>
@@ -2018,7 +2541,11 @@
         <w:t>datos</w:t>
       </w:r>
     </w:p>
-    <w:p/>
+    <w:p>
+      <w:pPr>
+        <w:ind w:right="114"/>
+      </w:pPr>
+    </w:p>
     <w:sectPr>
       <w:pgSz w:w="11910" w:h="16840"/>
       <w:pgMar w:top="1340" w:right="1100" w:bottom="980" w:left="1340" w:header="269" w:footer="788" w:gutter="0"/>
@@ -2029,7 +2556,7 @@
 </file>
 
 <file path=word/styles.xml><?xml version="1.0" encoding="utf-8"?>
-<w:styles xmlns:mc="http://schemas.openxmlformats.org/markup-compatibility/2006" xmlns:r="http://schemas.openxmlformats.org/officeDocument/2006/relationships" xmlns:w="http://schemas.openxmlformats.org/wordprocessingml/2006/main" xmlns:w14="http://schemas.microsoft.com/office/word/2010/wordml" xmlns:w15="http://schemas.microsoft.com/office/word/2012/wordml" xmlns:w16cex="http://schemas.microsoft.com/office/word/2018/wordml/cex" xmlns:w16cid="http://schemas.microsoft.com/office/word/2016/wordml/cid" xmlns:w16="http://schemas.microsoft.com/office/word/2018/wordml" xmlns:w16sdtdh="http://schemas.microsoft.com/office/word/2020/wordml/sdtdatahash" xmlns:w16se="http://schemas.microsoft.com/office/word/2015/wordml/symex" mc:Ignorable="w14 w15 w16se w16cid w16 w16cex w16sdtdh">
+<w:styles xmlns:mc="http://schemas.openxmlformats.org/markup-compatibility/2006" xmlns:r="http://schemas.openxmlformats.org/officeDocument/2006/relationships" xmlns:w="http://schemas.openxmlformats.org/wordprocessingml/2006/main" xmlns:w14="http://schemas.microsoft.com/office/word/2010/wordml" xmlns:w15="http://schemas.microsoft.com/office/word/2012/wordml" xmlns:w16se="http://schemas.microsoft.com/office/word/2015/wordml/symex" mc:Ignorable="w14 w15 w16se">
   <w:docDefaults>
     <w:rPrDefault>
       <w:rPr>
@@ -2047,7 +2574,7 @@
       </w:pPr>
     </w:pPrDefault>
   </w:docDefaults>
-  <w:latentStyles w:defLockedState="0" w:defUIPriority="99" w:defSemiHidden="0" w:defUnhideWhenUsed="0" w:defQFormat="0" w:count="376">
+  <w:latentStyles w:defLockedState="0" w:defUIPriority="99" w:defSemiHidden="0" w:defUnhideWhenUsed="0" w:defQFormat="0" w:count="371">
     <w:lsdException w:name="Normal" w:uiPriority="0" w:qFormat="1"/>
     <w:lsdException w:name="heading 1" w:uiPriority="9" w:qFormat="1"/>
     <w:lsdException w:name="heading 2" w:semiHidden="1" w:uiPriority="9" w:unhideWhenUsed="1" w:qFormat="1"/>
@@ -2419,11 +2946,6 @@
     <w:lsdException w:name="List Table 5 Dark Accent 6" w:uiPriority="50"/>
     <w:lsdException w:name="List Table 6 Colorful Accent 6" w:uiPriority="51"/>
     <w:lsdException w:name="List Table 7 Colorful Accent 6" w:uiPriority="52"/>
-    <w:lsdException w:name="Mention" w:semiHidden="1" w:unhideWhenUsed="1"/>
-    <w:lsdException w:name="Smart Hyperlink" w:semiHidden="1" w:unhideWhenUsed="1"/>
-    <w:lsdException w:name="Hashtag" w:semiHidden="1" w:unhideWhenUsed="1"/>
-    <w:lsdException w:name="Unresolved Mention" w:semiHidden="1" w:unhideWhenUsed="1"/>
-    <w:lsdException w:name="Smart Link" w:semiHidden="1" w:unhideWhenUsed="1"/>
   </w:latentStyles>
   <w:style w:type="paragraph" w:default="1" w:styleId="Normal">
     <w:name w:val="Normal"/>

--- a/Documentacion/AnexoSGE.docx
+++ b/Documentacion/AnexoSGE.docx
@@ -9,6 +9,9 @@
         <w:ind w:left="100" w:right="114"/>
       </w:pPr>
       <w:r>
+        <w:t>+</w:t>
+      </w:r>
+      <w:r>
         <w:t>El módulo de SGE será el encargado de la creación y gestión de la información de la empresa</w:t>
       </w:r>
       <w:r>
@@ -349,6 +352,10 @@
         <w:ind w:left="100" w:right="114"/>
       </w:pPr>
       <w:r>
+        <w:rPr>
+          <w:noProof/>
+          <w:lang w:eastAsia="es-ES"/>
+        </w:rPr>
         <w:drawing>
           <wp:inline distT="0" distB="0" distL="0" distR="0" wp14:anchorId="036D98FB" wp14:editId="13067148">
             <wp:extent cx="6013450" cy="3382645"/>
@@ -416,6 +423,10 @@
         <w:ind w:left="100" w:right="114"/>
       </w:pPr>
       <w:r>
+        <w:rPr>
+          <w:noProof/>
+          <w:lang w:eastAsia="es-ES"/>
+        </w:rPr>
         <w:drawing>
           <wp:inline distT="0" distB="0" distL="0" distR="0" wp14:anchorId="755B4E9D" wp14:editId="5E8B3B73">
             <wp:extent cx="6013450" cy="3382645"/>
@@ -782,6 +793,10 @@
         <w:ind w:left="807" w:right="114"/>
       </w:pPr>
       <w:r>
+        <w:rPr>
+          <w:noProof/>
+          <w:lang w:eastAsia="es-ES"/>
+        </w:rPr>
         <w:drawing>
           <wp:inline distT="0" distB="0" distL="0" distR="0" wp14:anchorId="582D5BE7" wp14:editId="7EA48EA8">
             <wp:extent cx="6013450" cy="3382645"/>
@@ -873,6 +888,10 @@
         <w:ind w:left="807" w:right="114"/>
       </w:pPr>
       <w:r>
+        <w:rPr>
+          <w:noProof/>
+          <w:lang w:eastAsia="es-ES"/>
+        </w:rPr>
         <w:lastRenderedPageBreak/>
         <w:drawing>
           <wp:inline distT="0" distB="0" distL="0" distR="0" wp14:anchorId="041D382F" wp14:editId="6E6659D8">
@@ -923,6 +942,10 @@
         <w:ind w:left="100" w:right="114"/>
       </w:pPr>
       <w:r>
+        <w:rPr>
+          <w:noProof/>
+          <w:lang w:eastAsia="es-ES"/>
+        </w:rPr>
         <w:drawing>
           <wp:inline distT="0" distB="0" distL="0" distR="0" wp14:anchorId="1CCC14DE" wp14:editId="279E5C15">
             <wp:extent cx="6013450" cy="3382645"/>
@@ -971,8 +994,6 @@
         <w:pStyle w:val="Textoindependiente"/>
         <w:ind w:left="100" w:right="114"/>
       </w:pPr>
-      <w:bookmarkStart w:id="0" w:name="_GoBack"/>
-      <w:bookmarkEnd w:id="0"/>
       <w:r>
         <w:t>-Da</w:t>
       </w:r>
@@ -1080,10 +1101,10 @@
       <w:r>
         <w:lastRenderedPageBreak/>
         <w:drawing>
-          <wp:inline distT="0" distB="0" distL="0" distR="0" wp14:anchorId="105E52C6" wp14:editId="159B3A90">
-            <wp:extent cx="6013450" cy="3225800"/>
-            <wp:effectExtent l="0" t="0" r="6350" b="0"/>
-            <wp:docPr id="7" name="Imagen 7"/>
+          <wp:inline distT="0" distB="0" distL="0" distR="0" wp14:anchorId="08FBBE2B" wp14:editId="4EB4D0A8">
+            <wp:extent cx="6013450" cy="3382645"/>
+            <wp:effectExtent l="0" t="0" r="6350" b="8255"/>
+            <wp:docPr id="12" name="Imagen 12"/>
             <wp:cNvGraphicFramePr>
               <a:graphicFrameLocks xmlns:a="http://schemas.openxmlformats.org/drawingml/2006/main" noChangeAspect="1"/>
             </wp:cNvGraphicFramePr>
@@ -1103,7 +1124,7 @@
                   <pic:spPr>
                     <a:xfrm>
                       <a:off x="0" y="0"/>
-                      <a:ext cx="6013450" cy="3225800"/>
+                      <a:ext cx="6013450" cy="3382645"/>
                     </a:xfrm>
                     <a:prstGeom prst="rect">
                       <a:avLst/>
@@ -1202,10 +1223,10 @@
       </w:pPr>
       <w:r>
         <w:drawing>
-          <wp:inline distT="0" distB="0" distL="0" distR="0" wp14:anchorId="1EC8E746" wp14:editId="565883EC">
+          <wp:inline distT="0" distB="0" distL="0" distR="0" wp14:anchorId="29085693" wp14:editId="4FF171D6">
             <wp:extent cx="6013450" cy="3382645"/>
             <wp:effectExtent l="0" t="0" r="6350" b="8255"/>
-            <wp:docPr id="8" name="Imagen 8"/>
+            <wp:docPr id="13" name="Imagen 13"/>
             <wp:cNvGraphicFramePr>
               <a:graphicFrameLocks xmlns:a="http://schemas.openxmlformats.org/drawingml/2006/main" noChangeAspect="1"/>
             </wp:cNvGraphicFramePr>
@@ -1313,909 +1334,13 @@
         <w:spacing w:before="182"/>
         <w:ind w:left="807" w:right="114"/>
       </w:pPr>
-    </w:p>
-    <w:p>
-      <w:pPr>
-        <w:pStyle w:val="Textoindependiente"/>
-        <w:spacing w:before="183"/>
-        <w:ind w:left="807" w:right="114"/>
-      </w:pPr>
-      <w:r>
-        <w:t>-</w:t>
-      </w:r>
-      <w:proofErr w:type="spellStart"/>
-      <w:r>
-        <w:t>webmanager</w:t>
-      </w:r>
-      <w:proofErr w:type="spellEnd"/>
-      <w:r>
-        <w:t>.</w:t>
-      </w:r>
-      <w:r>
-        <w:rPr>
-          <w:spacing w:val="-4"/>
-        </w:rPr>
-        <w:t xml:space="preserve"> </w:t>
-      </w:r>
-      <w:r>
-        <w:t>Es</w:t>
-      </w:r>
-      <w:r>
-        <w:rPr>
-          <w:spacing w:val="-3"/>
-        </w:rPr>
-        <w:t xml:space="preserve"> </w:t>
-      </w:r>
-      <w:r>
-        <w:t>el</w:t>
-      </w:r>
-      <w:r>
-        <w:rPr>
-          <w:spacing w:val="-4"/>
-        </w:rPr>
-        <w:t xml:space="preserve"> </w:t>
-      </w:r>
-      <w:r>
-        <w:t>encargado</w:t>
-      </w:r>
-      <w:r>
-        <w:rPr>
-          <w:spacing w:val="-3"/>
-        </w:rPr>
-        <w:t xml:space="preserve"> </w:t>
-      </w:r>
-      <w:r>
-        <w:t>de</w:t>
-      </w:r>
-      <w:r>
-        <w:rPr>
-          <w:spacing w:val="-3"/>
-        </w:rPr>
-        <w:t xml:space="preserve"> </w:t>
-      </w:r>
-      <w:r>
-        <w:t>gestionar</w:t>
-      </w:r>
-      <w:r>
-        <w:rPr>
-          <w:spacing w:val="-4"/>
-        </w:rPr>
-        <w:t xml:space="preserve"> </w:t>
-      </w:r>
-      <w:r>
-        <w:t>la</w:t>
-      </w:r>
-      <w:r>
-        <w:rPr>
-          <w:spacing w:val="-3"/>
-        </w:rPr>
-        <w:t xml:space="preserve"> </w:t>
-      </w:r>
-      <w:r>
-        <w:t>página</w:t>
-      </w:r>
-      <w:r>
-        <w:rPr>
-          <w:spacing w:val="-3"/>
-        </w:rPr>
-        <w:t xml:space="preserve"> </w:t>
-      </w:r>
-      <w:r>
-        <w:t>web</w:t>
-      </w:r>
-      <w:r>
-        <w:rPr>
-          <w:spacing w:val="-4"/>
-        </w:rPr>
-        <w:t xml:space="preserve"> </w:t>
-      </w:r>
-      <w:r>
-        <w:t>y</w:t>
-      </w:r>
-      <w:r>
-        <w:rPr>
-          <w:spacing w:val="-3"/>
-        </w:rPr>
-        <w:t xml:space="preserve"> </w:t>
-      </w:r>
-      <w:r>
-        <w:t>comercio</w:t>
-      </w:r>
-      <w:r>
-        <w:rPr>
-          <w:spacing w:val="-3"/>
-        </w:rPr>
-        <w:t xml:space="preserve"> </w:t>
-      </w:r>
-      <w:r>
-        <w:t>electrónico</w:t>
-      </w:r>
-      <w:r>
-        <w:t>.</w:t>
-      </w:r>
-    </w:p>
-    <w:p>
-      <w:pPr>
-        <w:pStyle w:val="Textoindependiente"/>
-        <w:spacing w:before="183"/>
-        <w:ind w:left="807" w:right="114"/>
-      </w:pPr>
-    </w:p>
-    <w:p>
-      <w:pPr>
-        <w:pStyle w:val="Textoindependiente"/>
-        <w:spacing w:before="178" w:line="261" w:lineRule="auto"/>
-        <w:ind w:left="100" w:right="114"/>
-      </w:pPr>
-      <w:r>
-        <w:t>-Da</w:t>
-      </w:r>
-      <w:r>
-        <w:rPr>
-          <w:spacing w:val="4"/>
-        </w:rPr>
-        <w:t xml:space="preserve"> </w:t>
-      </w:r>
-      <w:r>
-        <w:t>de</w:t>
-      </w:r>
-      <w:r>
-        <w:rPr>
-          <w:spacing w:val="5"/>
-        </w:rPr>
-        <w:t xml:space="preserve"> </w:t>
-      </w:r>
-      <w:r>
-        <w:t>alta</w:t>
-      </w:r>
-      <w:r>
-        <w:rPr>
-          <w:spacing w:val="5"/>
-        </w:rPr>
-        <w:t xml:space="preserve"> </w:t>
-      </w:r>
-      <w:r>
-        <w:t>los</w:t>
-      </w:r>
-      <w:r>
-        <w:rPr>
-          <w:spacing w:val="5"/>
-        </w:rPr>
-        <w:t xml:space="preserve"> </w:t>
-      </w:r>
-      <w:r>
-        <w:t>productos</w:t>
-      </w:r>
-      <w:r>
-        <w:rPr>
-          <w:spacing w:val="5"/>
-        </w:rPr>
-        <w:t xml:space="preserve"> </w:t>
-      </w:r>
-      <w:r>
-        <w:t>(juegos</w:t>
-      </w:r>
-      <w:r>
-        <w:rPr>
-          <w:spacing w:val="5"/>
-        </w:rPr>
-        <w:t xml:space="preserve"> </w:t>
-      </w:r>
-      <w:r>
-        <w:t>utilizados</w:t>
-      </w:r>
-      <w:r>
-        <w:rPr>
-          <w:spacing w:val="4"/>
-        </w:rPr>
-        <w:t xml:space="preserve"> </w:t>
-      </w:r>
-      <w:r>
-        <w:t>en</w:t>
-      </w:r>
-      <w:r>
-        <w:rPr>
-          <w:spacing w:val="5"/>
-        </w:rPr>
-        <w:t xml:space="preserve"> </w:t>
-      </w:r>
-      <w:r>
-        <w:t>el</w:t>
-      </w:r>
-      <w:r>
-        <w:rPr>
-          <w:spacing w:val="5"/>
-        </w:rPr>
-        <w:t xml:space="preserve"> </w:t>
-      </w:r>
-      <w:r>
-        <w:t>reto,</w:t>
-      </w:r>
-      <w:r>
-        <w:rPr>
-          <w:spacing w:val="5"/>
-        </w:rPr>
-        <w:t xml:space="preserve"> </w:t>
-      </w:r>
-      <w:r>
-        <w:t>con</w:t>
-      </w:r>
-      <w:r>
-        <w:rPr>
-          <w:spacing w:val="5"/>
-        </w:rPr>
-        <w:t xml:space="preserve"> </w:t>
-      </w:r>
-      <w:r>
-        <w:t>los</w:t>
-      </w:r>
-      <w:r>
-        <w:rPr>
-          <w:spacing w:val="5"/>
-        </w:rPr>
-        <w:t xml:space="preserve"> </w:t>
-      </w:r>
-      <w:r>
-        <w:t>atributos</w:t>
-      </w:r>
-      <w:r>
-        <w:rPr>
-          <w:spacing w:val="5"/>
-        </w:rPr>
-        <w:t xml:space="preserve"> </w:t>
-      </w:r>
-      <w:r>
-        <w:t>definidos</w:t>
-      </w:r>
-      <w:r>
-        <w:rPr>
-          <w:spacing w:val="4"/>
-        </w:rPr>
-        <w:t xml:space="preserve"> </w:t>
-      </w:r>
-      <w:r>
-        <w:t>en</w:t>
-      </w:r>
-      <w:r>
-        <w:rPr>
-          <w:spacing w:val="5"/>
-        </w:rPr>
-        <w:t xml:space="preserve"> </w:t>
-      </w:r>
-      <w:r>
-        <w:t>la</w:t>
-      </w:r>
-      <w:r>
-        <w:rPr>
-          <w:spacing w:val="-1"/>
-        </w:rPr>
-        <w:t xml:space="preserve"> </w:t>
-      </w:r>
-      <w:r>
-        <w:t>definición</w:t>
-      </w:r>
-      <w:r>
-        <w:rPr>
-          <w:spacing w:val="5"/>
-        </w:rPr>
-        <w:t xml:space="preserve"> </w:t>
-      </w:r>
-      <w:r>
-        <w:t>de</w:t>
-      </w:r>
-      <w:r>
-        <w:rPr>
-          <w:spacing w:val="1"/>
-        </w:rPr>
-        <w:t xml:space="preserve"> </w:t>
-      </w:r>
-      <w:r>
-        <w:t>la</w:t>
-      </w:r>
-      <w:r>
-        <w:rPr>
-          <w:spacing w:val="-2"/>
-        </w:rPr>
-        <w:t xml:space="preserve"> </w:t>
-      </w:r>
-      <w:r>
-        <w:t>base</w:t>
-      </w:r>
-      <w:r>
-        <w:rPr>
-          <w:spacing w:val="-1"/>
-        </w:rPr>
-        <w:t xml:space="preserve"> </w:t>
-      </w:r>
-      <w:r>
-        <w:t>de</w:t>
-      </w:r>
-      <w:r>
-        <w:rPr>
-          <w:spacing w:val="-1"/>
-        </w:rPr>
-        <w:t xml:space="preserve"> </w:t>
-      </w:r>
-      <w:r>
-        <w:t>datos),</w:t>
-      </w:r>
-      <w:r>
-        <w:rPr>
-          <w:spacing w:val="-2"/>
-        </w:rPr>
-        <w:t xml:space="preserve"> </w:t>
-      </w:r>
-      <w:r>
-        <w:t>con</w:t>
-      </w:r>
-      <w:r>
-        <w:rPr>
-          <w:spacing w:val="-1"/>
-        </w:rPr>
-        <w:t xml:space="preserve"> </w:t>
-      </w:r>
-      <w:r>
-        <w:t>sus</w:t>
-      </w:r>
-      <w:r>
-        <w:rPr>
-          <w:spacing w:val="-1"/>
-        </w:rPr>
-        <w:t xml:space="preserve"> </w:t>
-      </w:r>
-      <w:r>
-        <w:t>correspondientes</w:t>
-      </w:r>
-      <w:r>
-        <w:rPr>
-          <w:spacing w:val="-1"/>
-        </w:rPr>
-        <w:t xml:space="preserve"> </w:t>
-      </w:r>
-      <w:r>
-        <w:t>precios</w:t>
-      </w:r>
-      <w:r>
-        <w:rPr>
-          <w:spacing w:val="-2"/>
-        </w:rPr>
-        <w:t xml:space="preserve"> </w:t>
-      </w:r>
-      <w:r>
-        <w:t>de</w:t>
-      </w:r>
-      <w:r>
-        <w:rPr>
-          <w:spacing w:val="-1"/>
-        </w:rPr>
-        <w:t xml:space="preserve"> </w:t>
-      </w:r>
-      <w:r>
-        <w:t>venta.</w:t>
-      </w:r>
-    </w:p>
-    <w:p>
-      <w:pPr>
-        <w:pStyle w:val="Textoindependiente"/>
-        <w:spacing w:before="154" w:line="261" w:lineRule="auto"/>
-        <w:ind w:left="100" w:right="114"/>
-      </w:pPr>
-      <w:r>
-        <w:t>-Habrá</w:t>
-      </w:r>
-      <w:r>
-        <w:rPr>
-          <w:spacing w:val="-6"/>
-        </w:rPr>
-        <w:t xml:space="preserve"> </w:t>
-      </w:r>
-      <w:r>
-        <w:t>otros</w:t>
-      </w:r>
-      <w:r>
-        <w:rPr>
-          <w:spacing w:val="-5"/>
-        </w:rPr>
-        <w:t xml:space="preserve"> </w:t>
-      </w:r>
-      <w:r>
-        <w:t>juegos</w:t>
-      </w:r>
-      <w:r>
-        <w:rPr>
-          <w:spacing w:val="-5"/>
-        </w:rPr>
-        <w:t xml:space="preserve"> </w:t>
-      </w:r>
-      <w:r>
-        <w:t>que</w:t>
-      </w:r>
-      <w:r>
-        <w:rPr>
-          <w:spacing w:val="-5"/>
-        </w:rPr>
-        <w:t xml:space="preserve"> </w:t>
-      </w:r>
-      <w:r>
-        <w:t>son</w:t>
-      </w:r>
-      <w:r>
-        <w:rPr>
-          <w:spacing w:val="-5"/>
-        </w:rPr>
-        <w:t xml:space="preserve"> </w:t>
-      </w:r>
-      <w:r>
-        <w:t>comprados</w:t>
-      </w:r>
-      <w:r>
-        <w:rPr>
-          <w:spacing w:val="-5"/>
-        </w:rPr>
-        <w:t xml:space="preserve"> </w:t>
-      </w:r>
-      <w:r>
-        <w:t>a</w:t>
-      </w:r>
-      <w:r>
-        <w:rPr>
-          <w:spacing w:val="-6"/>
-        </w:rPr>
-        <w:t xml:space="preserve"> </w:t>
-      </w:r>
-      <w:r>
-        <w:t>otros</w:t>
-      </w:r>
-      <w:r>
-        <w:rPr>
-          <w:spacing w:val="-5"/>
-        </w:rPr>
-        <w:t xml:space="preserve"> </w:t>
-      </w:r>
-      <w:r>
-        <w:t>proveedores</w:t>
-      </w:r>
-      <w:r>
-        <w:rPr>
-          <w:spacing w:val="-5"/>
-        </w:rPr>
-        <w:t xml:space="preserve"> </w:t>
-      </w:r>
-      <w:r>
-        <w:t>de</w:t>
-      </w:r>
-      <w:r>
-        <w:rPr>
-          <w:spacing w:val="-5"/>
-        </w:rPr>
-        <w:t xml:space="preserve"> </w:t>
-      </w:r>
-      <w:r>
-        <w:t>juegos.</w:t>
-      </w:r>
-      <w:r>
-        <w:rPr>
-          <w:spacing w:val="-5"/>
-        </w:rPr>
-        <w:t xml:space="preserve"> </w:t>
-      </w:r>
-      <w:r>
-        <w:t>Dar</w:t>
-      </w:r>
-      <w:r>
-        <w:rPr>
-          <w:spacing w:val="-5"/>
-        </w:rPr>
-        <w:t xml:space="preserve"> </w:t>
-      </w:r>
-      <w:r>
-        <w:t>alta</w:t>
-      </w:r>
-      <w:r>
-        <w:rPr>
-          <w:spacing w:val="-5"/>
-        </w:rPr>
-        <w:t xml:space="preserve"> </w:t>
-      </w:r>
-      <w:r>
-        <w:t>al</w:t>
-      </w:r>
-      <w:r>
-        <w:rPr>
-          <w:spacing w:val="-6"/>
-        </w:rPr>
-        <w:t xml:space="preserve"> </w:t>
-      </w:r>
-      <w:r>
-        <w:t>proveedor</w:t>
-      </w:r>
-      <w:r>
-        <w:rPr>
-          <w:spacing w:val="-5"/>
-        </w:rPr>
-        <w:t xml:space="preserve"> </w:t>
-      </w:r>
-      <w:r>
-        <w:t>y</w:t>
-      </w:r>
-      <w:r>
-        <w:rPr>
-          <w:spacing w:val="-5"/>
-        </w:rPr>
-        <w:t xml:space="preserve"> </w:t>
-      </w:r>
-      <w:r>
-        <w:t>varios</w:t>
-      </w:r>
-      <w:r>
-        <w:rPr>
-          <w:spacing w:val="1"/>
-        </w:rPr>
-        <w:t xml:space="preserve"> </w:t>
-      </w:r>
-      <w:r>
-        <w:t>juegos</w:t>
-      </w:r>
-    </w:p>
-    <w:p>
-      <w:pPr>
-        <w:pStyle w:val="Textoindependiente"/>
-        <w:spacing w:before="153"/>
-        <w:ind w:left="100" w:right="114"/>
-      </w:pPr>
       <w:r>
         <w:lastRenderedPageBreak/>
-        <w:t>-Crea</w:t>
-      </w:r>
-      <w:r>
-        <w:rPr>
-          <w:spacing w:val="-5"/>
-        </w:rPr>
-        <w:t xml:space="preserve"> </w:t>
-      </w:r>
-      <w:r>
-        <w:t>los</w:t>
-      </w:r>
-      <w:r>
-        <w:rPr>
-          <w:spacing w:val="-4"/>
-        </w:rPr>
-        <w:t xml:space="preserve"> </w:t>
-      </w:r>
-      <w:r>
-        <w:t>documentos</w:t>
-      </w:r>
-      <w:r>
-        <w:rPr>
-          <w:spacing w:val="-4"/>
-        </w:rPr>
-        <w:t xml:space="preserve"> </w:t>
-      </w:r>
-      <w:r>
-        <w:t>de</w:t>
-      </w:r>
-      <w:r>
-        <w:rPr>
-          <w:spacing w:val="-4"/>
-        </w:rPr>
-        <w:t xml:space="preserve"> </w:t>
-      </w:r>
-      <w:r>
-        <w:t>presupuestos,</w:t>
-      </w:r>
-      <w:r>
-        <w:rPr>
-          <w:spacing w:val="-4"/>
-        </w:rPr>
-        <w:t xml:space="preserve"> </w:t>
-      </w:r>
-      <w:r>
-        <w:t>pedidos,</w:t>
-      </w:r>
-      <w:r>
-        <w:rPr>
-          <w:spacing w:val="-4"/>
-        </w:rPr>
-        <w:t xml:space="preserve"> </w:t>
-      </w:r>
-      <w:r>
-        <w:t>albaranes</w:t>
-      </w:r>
-      <w:r>
-        <w:rPr>
-          <w:spacing w:val="-5"/>
-        </w:rPr>
-        <w:t xml:space="preserve"> </w:t>
-      </w:r>
-      <w:r>
-        <w:t>y</w:t>
-      </w:r>
-      <w:r>
-        <w:rPr>
-          <w:spacing w:val="-4"/>
-        </w:rPr>
-        <w:t xml:space="preserve"> </w:t>
-      </w:r>
-      <w:r>
-        <w:t>facturas</w:t>
-      </w:r>
-    </w:p>
-    <w:p>
-      <w:pPr>
-        <w:pStyle w:val="Textoindependiente"/>
-        <w:spacing w:before="183" w:line="261" w:lineRule="auto"/>
-        <w:ind w:left="100" w:right="114"/>
-      </w:pPr>
-      <w:r>
-        <w:t>- Crear un sitio web comercial con toda la información anterior, donde se expongan los detalles de la</w:t>
-      </w:r>
-      <w:r>
-        <w:rPr>
-          <w:spacing w:val="-47"/>
-        </w:rPr>
-        <w:t xml:space="preserve"> </w:t>
-      </w:r>
-      <w:r>
-        <w:t>plataforma</w:t>
-      </w:r>
-      <w:r>
-        <w:rPr>
-          <w:spacing w:val="-2"/>
-        </w:rPr>
-        <w:t xml:space="preserve"> </w:t>
-      </w:r>
-      <w:r>
-        <w:t>creada</w:t>
-      </w:r>
-      <w:r>
-        <w:rPr>
-          <w:spacing w:val="-1"/>
-        </w:rPr>
-        <w:t xml:space="preserve"> </w:t>
-      </w:r>
-      <w:r>
-        <w:t>en</w:t>
-      </w:r>
-      <w:r>
-        <w:rPr>
-          <w:spacing w:val="-1"/>
-        </w:rPr>
-        <w:t xml:space="preserve"> </w:t>
-      </w:r>
-      <w:r>
-        <w:t>el</w:t>
-      </w:r>
-      <w:r>
-        <w:rPr>
-          <w:spacing w:val="-1"/>
-        </w:rPr>
-        <w:t xml:space="preserve"> </w:t>
-      </w:r>
-      <w:r>
-        <w:t>Reto,</w:t>
-      </w:r>
-      <w:r>
-        <w:rPr>
-          <w:spacing w:val="-2"/>
-        </w:rPr>
-        <w:t xml:space="preserve"> </w:t>
-      </w:r>
-      <w:r>
-        <w:t>con</w:t>
-      </w:r>
-      <w:r>
-        <w:rPr>
-          <w:spacing w:val="-1"/>
-        </w:rPr>
-        <w:t xml:space="preserve"> </w:t>
-      </w:r>
-      <w:r>
-        <w:t>sus</w:t>
-      </w:r>
-      <w:r>
-        <w:rPr>
-          <w:spacing w:val="-1"/>
-        </w:rPr>
-        <w:t xml:space="preserve"> </w:t>
-      </w:r>
-      <w:r>
-        <w:t>características</w:t>
-      </w:r>
-    </w:p>
-    <w:p>
-      <w:pPr>
-        <w:pStyle w:val="Textoindependiente"/>
-        <w:spacing w:before="154"/>
-        <w:ind w:left="100" w:right="114"/>
-      </w:pPr>
-      <w:r>
-        <w:t>-Crea</w:t>
-      </w:r>
-      <w:r>
-        <w:rPr>
-          <w:spacing w:val="-5"/>
-        </w:rPr>
-        <w:t xml:space="preserve"> </w:t>
-      </w:r>
-      <w:r>
-        <w:t>la</w:t>
-      </w:r>
-      <w:r>
-        <w:rPr>
-          <w:spacing w:val="-4"/>
-        </w:rPr>
-        <w:t xml:space="preserve"> </w:t>
-      </w:r>
-      <w:r>
-        <w:t>plataforma</w:t>
-      </w:r>
-      <w:r>
-        <w:rPr>
-          <w:spacing w:val="-4"/>
-        </w:rPr>
-        <w:t xml:space="preserve"> </w:t>
-      </w:r>
-      <w:r>
-        <w:t>de</w:t>
-      </w:r>
-      <w:r>
-        <w:rPr>
-          <w:spacing w:val="-4"/>
-        </w:rPr>
-        <w:t xml:space="preserve"> </w:t>
-      </w:r>
-      <w:r>
-        <w:t>comercio</w:t>
-      </w:r>
-      <w:r>
-        <w:rPr>
-          <w:spacing w:val="-4"/>
-        </w:rPr>
-        <w:t xml:space="preserve"> </w:t>
-      </w:r>
-      <w:r>
-        <w:t>electrónico</w:t>
-      </w:r>
-    </w:p>
-    <w:p>
-      <w:pPr>
-        <w:pStyle w:val="Textoindependiente"/>
-        <w:spacing w:before="182"/>
-        <w:ind w:left="100" w:right="114"/>
-      </w:pPr>
-      <w:r>
-        <w:t>-Instala</w:t>
-      </w:r>
-      <w:r>
-        <w:rPr>
-          <w:spacing w:val="-4"/>
-        </w:rPr>
-        <w:t xml:space="preserve"> </w:t>
-      </w:r>
-      <w:r>
-        <w:t>los</w:t>
-      </w:r>
-      <w:r>
-        <w:rPr>
-          <w:spacing w:val="-3"/>
-        </w:rPr>
-        <w:t xml:space="preserve"> </w:t>
-      </w:r>
-      <w:r>
-        <w:t>idiomas</w:t>
-      </w:r>
-      <w:r>
-        <w:rPr>
-          <w:spacing w:val="-3"/>
-        </w:rPr>
-        <w:t xml:space="preserve"> </w:t>
-      </w:r>
-      <w:r>
-        <w:t>inglés</w:t>
-      </w:r>
-      <w:r>
-        <w:rPr>
-          <w:spacing w:val="-3"/>
-        </w:rPr>
-        <w:t xml:space="preserve"> </w:t>
-      </w:r>
-      <w:r>
-        <w:t>y</w:t>
-      </w:r>
-      <w:r>
-        <w:rPr>
-          <w:spacing w:val="-3"/>
-        </w:rPr>
-        <w:t xml:space="preserve"> </w:t>
-      </w:r>
-      <w:r>
-        <w:t>español.</w:t>
-      </w:r>
-      <w:r>
-        <w:rPr>
-          <w:spacing w:val="-3"/>
-        </w:rPr>
-        <w:t xml:space="preserve"> </w:t>
-      </w:r>
-      <w:r>
-        <w:t>Teniendo</w:t>
-      </w:r>
-      <w:r>
-        <w:rPr>
-          <w:spacing w:val="-3"/>
-        </w:rPr>
-        <w:t xml:space="preserve"> </w:t>
-      </w:r>
-      <w:r>
-        <w:t>en</w:t>
-      </w:r>
-      <w:r>
-        <w:rPr>
-          <w:spacing w:val="-4"/>
-        </w:rPr>
-        <w:t xml:space="preserve"> </w:t>
-      </w:r>
-      <w:r>
-        <w:t>cuenta</w:t>
-      </w:r>
-      <w:r>
-        <w:rPr>
-          <w:spacing w:val="-3"/>
-        </w:rPr>
-        <w:t xml:space="preserve"> </w:t>
-      </w:r>
-      <w:r>
-        <w:t>que</w:t>
-      </w:r>
-      <w:r>
-        <w:rPr>
-          <w:spacing w:val="-3"/>
-        </w:rPr>
-        <w:t xml:space="preserve"> </w:t>
-      </w:r>
-      <w:r>
-        <w:t>el</w:t>
-      </w:r>
-      <w:r>
-        <w:rPr>
-          <w:spacing w:val="-2"/>
-        </w:rPr>
-        <w:t xml:space="preserve"> </w:t>
-      </w:r>
-      <w:r>
-        <w:t>gerente</w:t>
-      </w:r>
-      <w:r>
-        <w:rPr>
-          <w:spacing w:val="-3"/>
-        </w:rPr>
-        <w:t xml:space="preserve"> </w:t>
-      </w:r>
-      <w:r>
-        <w:t>es</w:t>
-      </w:r>
-      <w:r>
-        <w:rPr>
-          <w:spacing w:val="-3"/>
-        </w:rPr>
-        <w:t xml:space="preserve"> </w:t>
-      </w:r>
-      <w:r>
-        <w:t>ingles</w:t>
-      </w:r>
-    </w:p>
-    <w:p>
-      <w:pPr>
-        <w:pStyle w:val="Textoindependiente"/>
-        <w:spacing w:before="182"/>
-        <w:ind w:left="100" w:right="114"/>
-      </w:pPr>
-      <w:r>
         <w:drawing>
-          <wp:inline distT="0" distB="0" distL="0" distR="0" wp14:anchorId="6D0D1B48" wp14:editId="4BF88775">
+          <wp:inline distT="0" distB="0" distL="0" distR="0" wp14:anchorId="47D11CF3" wp14:editId="159AE2C1">
             <wp:extent cx="6013450" cy="3382645"/>
             <wp:effectExtent l="0" t="0" r="6350" b="8255"/>
-            <wp:docPr id="6" name="Imagen 6"/>
+            <wp:docPr id="14" name="Imagen 14"/>
             <wp:cNvGraphicFramePr>
               <a:graphicFrameLocks xmlns:a="http://schemas.openxmlformats.org/drawingml/2006/main" noChangeAspect="1"/>
             </wp:cNvGraphicFramePr>
@@ -2252,9 +1377,1041 @@
       <w:pPr>
         <w:pStyle w:val="Textoindependiente"/>
         <w:spacing w:before="183"/>
+        <w:ind w:left="807" w:right="114"/>
+      </w:pPr>
+      <w:r>
+        <w:t>-</w:t>
+      </w:r>
+      <w:proofErr w:type="spellStart"/>
+      <w:r>
+        <w:t>webmanager</w:t>
+      </w:r>
+      <w:proofErr w:type="spellEnd"/>
+      <w:r>
+        <w:t>.</w:t>
+      </w:r>
+      <w:r>
+        <w:rPr>
+          <w:spacing w:val="-4"/>
+        </w:rPr>
+        <w:t xml:space="preserve"> </w:t>
+      </w:r>
+      <w:r>
+        <w:t>Es</w:t>
+      </w:r>
+      <w:r>
+        <w:rPr>
+          <w:spacing w:val="-3"/>
+        </w:rPr>
+        <w:t xml:space="preserve"> </w:t>
+      </w:r>
+      <w:r>
+        <w:t>el</w:t>
+      </w:r>
+      <w:r>
+        <w:rPr>
+          <w:spacing w:val="-4"/>
+        </w:rPr>
+        <w:t xml:space="preserve"> </w:t>
+      </w:r>
+      <w:r>
+        <w:t>encargado</w:t>
+      </w:r>
+      <w:r>
+        <w:rPr>
+          <w:spacing w:val="-3"/>
+        </w:rPr>
+        <w:t xml:space="preserve"> </w:t>
+      </w:r>
+      <w:r>
+        <w:t>de</w:t>
+      </w:r>
+      <w:r>
+        <w:rPr>
+          <w:spacing w:val="-3"/>
+        </w:rPr>
+        <w:t xml:space="preserve"> </w:t>
+      </w:r>
+      <w:r>
+        <w:t>gestionar</w:t>
+      </w:r>
+      <w:r>
+        <w:rPr>
+          <w:spacing w:val="-4"/>
+        </w:rPr>
+        <w:t xml:space="preserve"> </w:t>
+      </w:r>
+      <w:r>
+        <w:t>la</w:t>
+      </w:r>
+      <w:r>
+        <w:rPr>
+          <w:spacing w:val="-3"/>
+        </w:rPr>
+        <w:t xml:space="preserve"> </w:t>
+      </w:r>
+      <w:r>
+        <w:t>página</w:t>
+      </w:r>
+      <w:r>
+        <w:rPr>
+          <w:spacing w:val="-3"/>
+        </w:rPr>
+        <w:t xml:space="preserve"> </w:t>
+      </w:r>
+      <w:r>
+        <w:t>web</w:t>
+      </w:r>
+      <w:r>
+        <w:rPr>
+          <w:spacing w:val="-4"/>
+        </w:rPr>
+        <w:t xml:space="preserve"> </w:t>
+      </w:r>
+      <w:r>
+        <w:t>y</w:t>
+      </w:r>
+      <w:r>
+        <w:rPr>
+          <w:spacing w:val="-3"/>
+        </w:rPr>
+        <w:t xml:space="preserve"> </w:t>
+      </w:r>
+      <w:r>
+        <w:t>comercio</w:t>
+      </w:r>
+      <w:r>
+        <w:rPr>
+          <w:spacing w:val="-3"/>
+        </w:rPr>
+        <w:t xml:space="preserve"> </w:t>
+      </w:r>
+      <w:r>
+        <w:t>electrónico</w:t>
+      </w:r>
+      <w:r>
+        <w:t>.</w:t>
+      </w:r>
+    </w:p>
+    <w:p>
+      <w:pPr>
+        <w:pStyle w:val="Textoindependiente"/>
+        <w:spacing w:before="183"/>
+        <w:ind w:left="807" w:right="114"/>
+      </w:pPr>
+      <w:r>
+        <w:drawing>
+          <wp:inline distT="0" distB="0" distL="0" distR="0" wp14:anchorId="7B47A746" wp14:editId="35BC7044">
+            <wp:extent cx="6013450" cy="3382645"/>
+            <wp:effectExtent l="0" t="0" r="6350" b="8255"/>
+            <wp:docPr id="15" name="Imagen 15"/>
+            <wp:cNvGraphicFramePr>
+              <a:graphicFrameLocks xmlns:a="http://schemas.openxmlformats.org/drawingml/2006/main" noChangeAspect="1"/>
+            </wp:cNvGraphicFramePr>
+            <a:graphic xmlns:a="http://schemas.openxmlformats.org/drawingml/2006/main">
+              <a:graphicData uri="http://schemas.openxmlformats.org/drawingml/2006/picture">
+                <pic:pic xmlns:pic="http://schemas.openxmlformats.org/drawingml/2006/picture">
+                  <pic:nvPicPr>
+                    <pic:cNvPr id="1" name=""/>
+                    <pic:cNvPicPr/>
+                  </pic:nvPicPr>
+                  <pic:blipFill>
+                    <a:blip r:embed="rId12"/>
+                    <a:stretch>
+                      <a:fillRect/>
+                    </a:stretch>
+                  </pic:blipFill>
+                  <pic:spPr>
+                    <a:xfrm>
+                      <a:off x="0" y="0"/>
+                      <a:ext cx="6013450" cy="3382645"/>
+                    </a:xfrm>
+                    <a:prstGeom prst="rect">
+                      <a:avLst/>
+                    </a:prstGeom>
+                  </pic:spPr>
+                </pic:pic>
+              </a:graphicData>
+            </a:graphic>
+          </wp:inline>
+        </w:drawing>
+      </w:r>
+    </w:p>
+    <w:p>
+      <w:pPr>
+        <w:pStyle w:val="Textoindependiente"/>
+        <w:spacing w:before="183"/>
+        <w:ind w:left="807" w:right="114"/>
+      </w:pPr>
+      <w:r>
+        <w:t>Fotografía donde se refleja todos los usuarios de la empresa.</w:t>
+      </w:r>
+      <w:bookmarkStart w:id="0" w:name="_GoBack"/>
+      <w:bookmarkEnd w:id="0"/>
+    </w:p>
+    <w:p>
+      <w:pPr>
+        <w:pStyle w:val="Textoindependiente"/>
+        <w:spacing w:before="183"/>
+        <w:ind w:left="807" w:right="114"/>
+      </w:pPr>
+      <w:r>
+        <w:lastRenderedPageBreak/>
+        <w:drawing>
+          <wp:inline distT="0" distB="0" distL="0" distR="0" wp14:anchorId="784B6236" wp14:editId="7C490137">
+            <wp:extent cx="6013450" cy="3382645"/>
+            <wp:effectExtent l="0" t="0" r="6350" b="8255"/>
+            <wp:docPr id="3" name="Imagen 3"/>
+            <wp:cNvGraphicFramePr>
+              <a:graphicFrameLocks xmlns:a="http://schemas.openxmlformats.org/drawingml/2006/main" noChangeAspect="1"/>
+            </wp:cNvGraphicFramePr>
+            <a:graphic xmlns:a="http://schemas.openxmlformats.org/drawingml/2006/main">
+              <a:graphicData uri="http://schemas.openxmlformats.org/drawingml/2006/picture">
+                <pic:pic xmlns:pic="http://schemas.openxmlformats.org/drawingml/2006/picture">
+                  <pic:nvPicPr>
+                    <pic:cNvPr id="1" name=""/>
+                    <pic:cNvPicPr/>
+                  </pic:nvPicPr>
+                  <pic:blipFill>
+                    <a:blip r:embed="rId13"/>
+                    <a:stretch>
+                      <a:fillRect/>
+                    </a:stretch>
+                  </pic:blipFill>
+                  <pic:spPr>
+                    <a:xfrm>
+                      <a:off x="0" y="0"/>
+                      <a:ext cx="6013450" cy="3382645"/>
+                    </a:xfrm>
+                    <a:prstGeom prst="rect">
+                      <a:avLst/>
+                    </a:prstGeom>
+                  </pic:spPr>
+                </pic:pic>
+              </a:graphicData>
+            </a:graphic>
+          </wp:inline>
+        </w:drawing>
+      </w:r>
+    </w:p>
+    <w:p>
+      <w:pPr>
+        <w:pStyle w:val="Textoindependiente"/>
+        <w:spacing w:before="178" w:line="261" w:lineRule="auto"/>
         <w:ind w:left="100" w:right="114"/>
       </w:pPr>
       <w:r>
+        <w:t>-Da</w:t>
+      </w:r>
+      <w:r>
+        <w:rPr>
+          <w:spacing w:val="4"/>
+        </w:rPr>
+        <w:t xml:space="preserve"> </w:t>
+      </w:r>
+      <w:r>
+        <w:t>de</w:t>
+      </w:r>
+      <w:r>
+        <w:rPr>
+          <w:spacing w:val="5"/>
+        </w:rPr>
+        <w:t xml:space="preserve"> </w:t>
+      </w:r>
+      <w:r>
+        <w:t>alta</w:t>
+      </w:r>
+      <w:r>
+        <w:rPr>
+          <w:spacing w:val="5"/>
+        </w:rPr>
+        <w:t xml:space="preserve"> </w:t>
+      </w:r>
+      <w:r>
+        <w:t>los</w:t>
+      </w:r>
+      <w:r>
+        <w:rPr>
+          <w:spacing w:val="5"/>
+        </w:rPr>
+        <w:t xml:space="preserve"> </w:t>
+      </w:r>
+      <w:r>
+        <w:t>productos</w:t>
+      </w:r>
+      <w:r>
+        <w:rPr>
+          <w:spacing w:val="5"/>
+        </w:rPr>
+        <w:t xml:space="preserve"> </w:t>
+      </w:r>
+      <w:r>
+        <w:t>(juegos</w:t>
+      </w:r>
+      <w:r>
+        <w:rPr>
+          <w:spacing w:val="5"/>
+        </w:rPr>
+        <w:t xml:space="preserve"> </w:t>
+      </w:r>
+      <w:r>
+        <w:t>utilizados</w:t>
+      </w:r>
+      <w:r>
+        <w:rPr>
+          <w:spacing w:val="4"/>
+        </w:rPr>
+        <w:t xml:space="preserve"> </w:t>
+      </w:r>
+      <w:r>
+        <w:t>en</w:t>
+      </w:r>
+      <w:r>
+        <w:rPr>
+          <w:spacing w:val="5"/>
+        </w:rPr>
+        <w:t xml:space="preserve"> </w:t>
+      </w:r>
+      <w:r>
+        <w:t>el</w:t>
+      </w:r>
+      <w:r>
+        <w:rPr>
+          <w:spacing w:val="5"/>
+        </w:rPr>
+        <w:t xml:space="preserve"> </w:t>
+      </w:r>
+      <w:r>
+        <w:t>reto,</w:t>
+      </w:r>
+      <w:r>
+        <w:rPr>
+          <w:spacing w:val="5"/>
+        </w:rPr>
+        <w:t xml:space="preserve"> </w:t>
+      </w:r>
+      <w:r>
+        <w:t>con</w:t>
+      </w:r>
+      <w:r>
+        <w:rPr>
+          <w:spacing w:val="5"/>
+        </w:rPr>
+        <w:t xml:space="preserve"> </w:t>
+      </w:r>
+      <w:r>
+        <w:t>los</w:t>
+      </w:r>
+      <w:r>
+        <w:rPr>
+          <w:spacing w:val="5"/>
+        </w:rPr>
+        <w:t xml:space="preserve"> </w:t>
+      </w:r>
+      <w:r>
+        <w:t>atributos</w:t>
+      </w:r>
+      <w:r>
+        <w:rPr>
+          <w:spacing w:val="5"/>
+        </w:rPr>
+        <w:t xml:space="preserve"> </w:t>
+      </w:r>
+      <w:r>
+        <w:t>definidos</w:t>
+      </w:r>
+      <w:r>
+        <w:rPr>
+          <w:spacing w:val="4"/>
+        </w:rPr>
+        <w:t xml:space="preserve"> </w:t>
+      </w:r>
+      <w:r>
+        <w:t>en</w:t>
+      </w:r>
+      <w:r>
+        <w:rPr>
+          <w:spacing w:val="5"/>
+        </w:rPr>
+        <w:t xml:space="preserve"> </w:t>
+      </w:r>
+      <w:r>
+        <w:t>la</w:t>
+      </w:r>
+      <w:r>
+        <w:rPr>
+          <w:spacing w:val="-1"/>
+        </w:rPr>
+        <w:t xml:space="preserve"> </w:t>
+      </w:r>
+      <w:r>
+        <w:t>definición</w:t>
+      </w:r>
+      <w:r>
+        <w:rPr>
+          <w:spacing w:val="5"/>
+        </w:rPr>
+        <w:t xml:space="preserve"> </w:t>
+      </w:r>
+      <w:r>
+        <w:t>de</w:t>
+      </w:r>
+      <w:r>
+        <w:rPr>
+          <w:spacing w:val="1"/>
+        </w:rPr>
+        <w:t xml:space="preserve"> </w:t>
+      </w:r>
+      <w:r>
+        <w:t>la</w:t>
+      </w:r>
+      <w:r>
+        <w:rPr>
+          <w:spacing w:val="-2"/>
+        </w:rPr>
+        <w:t xml:space="preserve"> </w:t>
+      </w:r>
+      <w:r>
+        <w:t>base</w:t>
+      </w:r>
+      <w:r>
+        <w:rPr>
+          <w:spacing w:val="-1"/>
+        </w:rPr>
+        <w:t xml:space="preserve"> </w:t>
+      </w:r>
+      <w:r>
+        <w:t>de</w:t>
+      </w:r>
+      <w:r>
+        <w:rPr>
+          <w:spacing w:val="-1"/>
+        </w:rPr>
+        <w:t xml:space="preserve"> </w:t>
+      </w:r>
+      <w:r>
+        <w:t>datos),</w:t>
+      </w:r>
+      <w:r>
+        <w:rPr>
+          <w:spacing w:val="-2"/>
+        </w:rPr>
+        <w:t xml:space="preserve"> </w:t>
+      </w:r>
+      <w:r>
+        <w:t>con</w:t>
+      </w:r>
+      <w:r>
+        <w:rPr>
+          <w:spacing w:val="-1"/>
+        </w:rPr>
+        <w:t xml:space="preserve"> </w:t>
+      </w:r>
+      <w:r>
+        <w:t>sus</w:t>
+      </w:r>
+      <w:r>
+        <w:rPr>
+          <w:spacing w:val="-1"/>
+        </w:rPr>
+        <w:t xml:space="preserve"> </w:t>
+      </w:r>
+      <w:r>
+        <w:t>correspondientes</w:t>
+      </w:r>
+      <w:r>
+        <w:rPr>
+          <w:spacing w:val="-1"/>
+        </w:rPr>
+        <w:t xml:space="preserve"> </w:t>
+      </w:r>
+      <w:r>
+        <w:t>precios</w:t>
+      </w:r>
+      <w:r>
+        <w:rPr>
+          <w:spacing w:val="-2"/>
+        </w:rPr>
+        <w:t xml:space="preserve"> </w:t>
+      </w:r>
+      <w:r>
+        <w:t>de</w:t>
+      </w:r>
+      <w:r>
+        <w:rPr>
+          <w:spacing w:val="-1"/>
+        </w:rPr>
+        <w:t xml:space="preserve"> </w:t>
+      </w:r>
+      <w:r>
+        <w:t>venta.</w:t>
+      </w:r>
+    </w:p>
+    <w:p>
+      <w:pPr>
+        <w:pStyle w:val="Textoindependiente"/>
+        <w:spacing w:before="154" w:line="261" w:lineRule="auto"/>
+        <w:ind w:left="100" w:right="114"/>
+      </w:pPr>
+      <w:r>
+        <w:t>-Habrá</w:t>
+      </w:r>
+      <w:r>
+        <w:rPr>
+          <w:spacing w:val="-6"/>
+        </w:rPr>
+        <w:t xml:space="preserve"> </w:t>
+      </w:r>
+      <w:r>
+        <w:t>otros</w:t>
+      </w:r>
+      <w:r>
+        <w:rPr>
+          <w:spacing w:val="-5"/>
+        </w:rPr>
+        <w:t xml:space="preserve"> </w:t>
+      </w:r>
+      <w:r>
+        <w:t>juegos</w:t>
+      </w:r>
+      <w:r>
+        <w:rPr>
+          <w:spacing w:val="-5"/>
+        </w:rPr>
+        <w:t xml:space="preserve"> </w:t>
+      </w:r>
+      <w:r>
+        <w:t>que</w:t>
+      </w:r>
+      <w:r>
+        <w:rPr>
+          <w:spacing w:val="-5"/>
+        </w:rPr>
+        <w:t xml:space="preserve"> </w:t>
+      </w:r>
+      <w:r>
+        <w:t>son</w:t>
+      </w:r>
+      <w:r>
+        <w:rPr>
+          <w:spacing w:val="-5"/>
+        </w:rPr>
+        <w:t xml:space="preserve"> </w:t>
+      </w:r>
+      <w:r>
+        <w:t>comprados</w:t>
+      </w:r>
+      <w:r>
+        <w:rPr>
+          <w:spacing w:val="-5"/>
+        </w:rPr>
+        <w:t xml:space="preserve"> </w:t>
+      </w:r>
+      <w:r>
+        <w:t>a</w:t>
+      </w:r>
+      <w:r>
+        <w:rPr>
+          <w:spacing w:val="-6"/>
+        </w:rPr>
+        <w:t xml:space="preserve"> </w:t>
+      </w:r>
+      <w:r>
+        <w:t>otros</w:t>
+      </w:r>
+      <w:r>
+        <w:rPr>
+          <w:spacing w:val="-5"/>
+        </w:rPr>
+        <w:t xml:space="preserve"> </w:t>
+      </w:r>
+      <w:r>
+        <w:t>proveedores</w:t>
+      </w:r>
+      <w:r>
+        <w:rPr>
+          <w:spacing w:val="-5"/>
+        </w:rPr>
+        <w:t xml:space="preserve"> </w:t>
+      </w:r>
+      <w:r>
+        <w:t>de</w:t>
+      </w:r>
+      <w:r>
+        <w:rPr>
+          <w:spacing w:val="-5"/>
+        </w:rPr>
+        <w:t xml:space="preserve"> </w:t>
+      </w:r>
+      <w:r>
+        <w:t>juegos.</w:t>
+      </w:r>
+      <w:r>
+        <w:rPr>
+          <w:spacing w:val="-5"/>
+        </w:rPr>
+        <w:t xml:space="preserve"> </w:t>
+      </w:r>
+      <w:r>
+        <w:t>Dar</w:t>
+      </w:r>
+      <w:r>
+        <w:rPr>
+          <w:spacing w:val="-5"/>
+        </w:rPr>
+        <w:t xml:space="preserve"> </w:t>
+      </w:r>
+      <w:r>
+        <w:t>alta</w:t>
+      </w:r>
+      <w:r>
+        <w:rPr>
+          <w:spacing w:val="-5"/>
+        </w:rPr>
+        <w:t xml:space="preserve"> </w:t>
+      </w:r>
+      <w:r>
+        <w:t>al</w:t>
+      </w:r>
+      <w:r>
+        <w:rPr>
+          <w:spacing w:val="-6"/>
+        </w:rPr>
+        <w:t xml:space="preserve"> </w:t>
+      </w:r>
+      <w:r>
+        <w:t>proveedor</w:t>
+      </w:r>
+      <w:r>
+        <w:rPr>
+          <w:spacing w:val="-5"/>
+        </w:rPr>
+        <w:t xml:space="preserve"> </w:t>
+      </w:r>
+      <w:r>
+        <w:t>y</w:t>
+      </w:r>
+      <w:r>
+        <w:rPr>
+          <w:spacing w:val="-5"/>
+        </w:rPr>
+        <w:t xml:space="preserve"> </w:t>
+      </w:r>
+      <w:r>
+        <w:t>varios</w:t>
+      </w:r>
+      <w:r>
+        <w:rPr>
+          <w:spacing w:val="1"/>
+        </w:rPr>
+        <w:t xml:space="preserve"> </w:t>
+      </w:r>
+      <w:r>
+        <w:t>juegos</w:t>
+      </w:r>
+    </w:p>
+    <w:p>
+      <w:pPr>
+        <w:pStyle w:val="Textoindependiente"/>
+        <w:spacing w:before="153"/>
+        <w:ind w:left="100" w:right="114"/>
+      </w:pPr>
+      <w:r>
+        <w:t>-Crea</w:t>
+      </w:r>
+      <w:r>
+        <w:rPr>
+          <w:spacing w:val="-5"/>
+        </w:rPr>
+        <w:t xml:space="preserve"> </w:t>
+      </w:r>
+      <w:r>
+        <w:t>los</w:t>
+      </w:r>
+      <w:r>
+        <w:rPr>
+          <w:spacing w:val="-4"/>
+        </w:rPr>
+        <w:t xml:space="preserve"> </w:t>
+      </w:r>
+      <w:r>
+        <w:t>documentos</w:t>
+      </w:r>
+      <w:r>
+        <w:rPr>
+          <w:spacing w:val="-4"/>
+        </w:rPr>
+        <w:t xml:space="preserve"> </w:t>
+      </w:r>
+      <w:r>
+        <w:t>de</w:t>
+      </w:r>
+      <w:r>
+        <w:rPr>
+          <w:spacing w:val="-4"/>
+        </w:rPr>
+        <w:t xml:space="preserve"> </w:t>
+      </w:r>
+      <w:r>
+        <w:t>presupuestos,</w:t>
+      </w:r>
+      <w:r>
+        <w:rPr>
+          <w:spacing w:val="-4"/>
+        </w:rPr>
+        <w:t xml:space="preserve"> </w:t>
+      </w:r>
+      <w:r>
+        <w:t>pedidos,</w:t>
+      </w:r>
+      <w:r>
+        <w:rPr>
+          <w:spacing w:val="-4"/>
+        </w:rPr>
+        <w:t xml:space="preserve"> </w:t>
+      </w:r>
+      <w:r>
+        <w:t>albaranes</w:t>
+      </w:r>
+      <w:r>
+        <w:rPr>
+          <w:spacing w:val="-5"/>
+        </w:rPr>
+        <w:t xml:space="preserve"> </w:t>
+      </w:r>
+      <w:r>
+        <w:t>y</w:t>
+      </w:r>
+      <w:r>
+        <w:rPr>
+          <w:spacing w:val="-4"/>
+        </w:rPr>
+        <w:t xml:space="preserve"> </w:t>
+      </w:r>
+      <w:r>
+        <w:t>facturas</w:t>
+      </w:r>
+    </w:p>
+    <w:p>
+      <w:pPr>
+        <w:pStyle w:val="Textoindependiente"/>
+        <w:spacing w:before="183" w:line="261" w:lineRule="auto"/>
+        <w:ind w:left="100" w:right="114"/>
+      </w:pPr>
+      <w:r>
+        <w:t>- Crear un sitio web comercial con toda la información anterior, donde se expongan los detalles de la</w:t>
+      </w:r>
+      <w:r>
+        <w:rPr>
+          <w:spacing w:val="-47"/>
+        </w:rPr>
+        <w:t xml:space="preserve"> </w:t>
+      </w:r>
+      <w:r>
+        <w:t>plataforma</w:t>
+      </w:r>
+      <w:r>
+        <w:rPr>
+          <w:spacing w:val="-2"/>
+        </w:rPr>
+        <w:t xml:space="preserve"> </w:t>
+      </w:r>
+      <w:r>
+        <w:t>creada</w:t>
+      </w:r>
+      <w:r>
+        <w:rPr>
+          <w:spacing w:val="-1"/>
+        </w:rPr>
+        <w:t xml:space="preserve"> </w:t>
+      </w:r>
+      <w:r>
+        <w:t>en</w:t>
+      </w:r>
+      <w:r>
+        <w:rPr>
+          <w:spacing w:val="-1"/>
+        </w:rPr>
+        <w:t xml:space="preserve"> </w:t>
+      </w:r>
+      <w:r>
+        <w:t>el</w:t>
+      </w:r>
+      <w:r>
+        <w:rPr>
+          <w:spacing w:val="-1"/>
+        </w:rPr>
+        <w:t xml:space="preserve"> </w:t>
+      </w:r>
+      <w:r>
+        <w:t>Reto,</w:t>
+      </w:r>
+      <w:r>
+        <w:rPr>
+          <w:spacing w:val="-2"/>
+        </w:rPr>
+        <w:t xml:space="preserve"> </w:t>
+      </w:r>
+      <w:r>
+        <w:t>con</w:t>
+      </w:r>
+      <w:r>
+        <w:rPr>
+          <w:spacing w:val="-1"/>
+        </w:rPr>
+        <w:t xml:space="preserve"> </w:t>
+      </w:r>
+      <w:r>
+        <w:t>sus</w:t>
+      </w:r>
+      <w:r>
+        <w:rPr>
+          <w:spacing w:val="-1"/>
+        </w:rPr>
+        <w:t xml:space="preserve"> </w:t>
+      </w:r>
+      <w:r>
+        <w:t>características</w:t>
+      </w:r>
+    </w:p>
+    <w:p>
+      <w:pPr>
+        <w:pStyle w:val="Textoindependiente"/>
+        <w:spacing w:before="154"/>
+        <w:ind w:left="100" w:right="114"/>
+      </w:pPr>
+      <w:r>
+        <w:t>-Crea</w:t>
+      </w:r>
+      <w:r>
+        <w:rPr>
+          <w:spacing w:val="-5"/>
+        </w:rPr>
+        <w:t xml:space="preserve"> </w:t>
+      </w:r>
+      <w:r>
+        <w:t>la</w:t>
+      </w:r>
+      <w:r>
+        <w:rPr>
+          <w:spacing w:val="-4"/>
+        </w:rPr>
+        <w:t xml:space="preserve"> </w:t>
+      </w:r>
+      <w:r>
+        <w:t>plataforma</w:t>
+      </w:r>
+      <w:r>
+        <w:rPr>
+          <w:spacing w:val="-4"/>
+        </w:rPr>
+        <w:t xml:space="preserve"> </w:t>
+      </w:r>
+      <w:r>
+        <w:t>de</w:t>
+      </w:r>
+      <w:r>
+        <w:rPr>
+          <w:spacing w:val="-4"/>
+        </w:rPr>
+        <w:t xml:space="preserve"> </w:t>
+      </w:r>
+      <w:r>
+        <w:t>comercio</w:t>
+      </w:r>
+      <w:r>
+        <w:rPr>
+          <w:spacing w:val="-4"/>
+        </w:rPr>
+        <w:t xml:space="preserve"> </w:t>
+      </w:r>
+      <w:r>
+        <w:t>electrónico</w:t>
+      </w:r>
+    </w:p>
+    <w:p>
+      <w:pPr>
+        <w:pStyle w:val="Textoindependiente"/>
+        <w:spacing w:before="182"/>
+        <w:ind w:left="100" w:right="114"/>
+      </w:pPr>
+      <w:r>
+        <w:t>-Instala</w:t>
+      </w:r>
+      <w:r>
+        <w:rPr>
+          <w:spacing w:val="-4"/>
+        </w:rPr>
+        <w:t xml:space="preserve"> </w:t>
+      </w:r>
+      <w:r>
+        <w:t>los</w:t>
+      </w:r>
+      <w:r>
+        <w:rPr>
+          <w:spacing w:val="-3"/>
+        </w:rPr>
+        <w:t xml:space="preserve"> </w:t>
+      </w:r>
+      <w:r>
+        <w:t>idiomas</w:t>
+      </w:r>
+      <w:r>
+        <w:rPr>
+          <w:spacing w:val="-3"/>
+        </w:rPr>
+        <w:t xml:space="preserve"> </w:t>
+      </w:r>
+      <w:r>
+        <w:t>inglés</w:t>
+      </w:r>
+      <w:r>
+        <w:rPr>
+          <w:spacing w:val="-3"/>
+        </w:rPr>
+        <w:t xml:space="preserve"> </w:t>
+      </w:r>
+      <w:r>
+        <w:t>y</w:t>
+      </w:r>
+      <w:r>
+        <w:rPr>
+          <w:spacing w:val="-3"/>
+        </w:rPr>
+        <w:t xml:space="preserve"> </w:t>
+      </w:r>
+      <w:r>
+        <w:t>español.</w:t>
+      </w:r>
+      <w:r>
+        <w:rPr>
+          <w:spacing w:val="-3"/>
+        </w:rPr>
+        <w:t xml:space="preserve"> </w:t>
+      </w:r>
+      <w:r>
+        <w:t>Teniendo</w:t>
+      </w:r>
+      <w:r>
+        <w:rPr>
+          <w:spacing w:val="-3"/>
+        </w:rPr>
+        <w:t xml:space="preserve"> </w:t>
+      </w:r>
+      <w:r>
+        <w:t>en</w:t>
+      </w:r>
+      <w:r>
+        <w:rPr>
+          <w:spacing w:val="-4"/>
+        </w:rPr>
+        <w:t xml:space="preserve"> </w:t>
+      </w:r>
+      <w:r>
+        <w:t>cuenta</w:t>
+      </w:r>
+      <w:r>
+        <w:rPr>
+          <w:spacing w:val="-3"/>
+        </w:rPr>
+        <w:t xml:space="preserve"> </w:t>
+      </w:r>
+      <w:r>
+        <w:t>que</w:t>
+      </w:r>
+      <w:r>
+        <w:rPr>
+          <w:spacing w:val="-3"/>
+        </w:rPr>
+        <w:t xml:space="preserve"> </w:t>
+      </w:r>
+      <w:r>
+        <w:t>el</w:t>
+      </w:r>
+      <w:r>
+        <w:rPr>
+          <w:spacing w:val="-2"/>
+        </w:rPr>
+        <w:t xml:space="preserve"> </w:t>
+      </w:r>
+      <w:r>
+        <w:t>gerente</w:t>
+      </w:r>
+      <w:r>
+        <w:rPr>
+          <w:spacing w:val="-3"/>
+        </w:rPr>
+        <w:t xml:space="preserve"> </w:t>
+      </w:r>
+      <w:r>
+        <w:t>es</w:t>
+      </w:r>
+      <w:r>
+        <w:rPr>
+          <w:spacing w:val="-3"/>
+        </w:rPr>
+        <w:t xml:space="preserve"> </w:t>
+      </w:r>
+      <w:r>
+        <w:t>ingles</w:t>
+      </w:r>
+    </w:p>
+    <w:p>
+      <w:pPr>
+        <w:pStyle w:val="Textoindependiente"/>
+        <w:spacing w:before="182"/>
+        <w:ind w:left="100" w:right="114"/>
+      </w:pPr>
+      <w:r>
+        <w:rPr>
+          <w:noProof/>
+          <w:lang w:eastAsia="es-ES"/>
+        </w:rPr>
+        <w:drawing>
+          <wp:inline distT="0" distB="0" distL="0" distR="0" wp14:anchorId="6D0D1B48" wp14:editId="4BF88775">
+            <wp:extent cx="6013450" cy="3382645"/>
+            <wp:effectExtent l="0" t="0" r="6350" b="8255"/>
+            <wp:docPr id="6" name="Imagen 6"/>
+            <wp:cNvGraphicFramePr>
+              <a:graphicFrameLocks xmlns:a="http://schemas.openxmlformats.org/drawingml/2006/main" noChangeAspect="1"/>
+            </wp:cNvGraphicFramePr>
+            <a:graphic xmlns:a="http://schemas.openxmlformats.org/drawingml/2006/main">
+              <a:graphicData uri="http://schemas.openxmlformats.org/drawingml/2006/picture">
+                <pic:pic xmlns:pic="http://schemas.openxmlformats.org/drawingml/2006/picture">
+                  <pic:nvPicPr>
+                    <pic:cNvPr id="1" name=""/>
+                    <pic:cNvPicPr/>
+                  </pic:nvPicPr>
+                  <pic:blipFill>
+                    <a:blip r:embed="rId14"/>
+                    <a:stretch>
+                      <a:fillRect/>
+                    </a:stretch>
+                  </pic:blipFill>
+                  <pic:spPr>
+                    <a:xfrm>
+                      <a:off x="0" y="0"/>
+                      <a:ext cx="6013450" cy="3382645"/>
+                    </a:xfrm>
+                    <a:prstGeom prst="rect">
+                      <a:avLst/>
+                    </a:prstGeom>
+                  </pic:spPr>
+                </pic:pic>
+              </a:graphicData>
+            </a:graphic>
+          </wp:inline>
+        </w:drawing>
+      </w:r>
+    </w:p>
+    <w:p>
+      <w:pPr>
+        <w:pStyle w:val="Textoindependiente"/>
+        <w:spacing w:before="183"/>
+        <w:ind w:left="100" w:right="114"/>
+      </w:pPr>
+      <w:r>
+        <w:lastRenderedPageBreak/>
         <w:t>-Generar</w:t>
       </w:r>
       <w:r>

--- a/Documentacion/AnexoSGE.docx
+++ b/Documentacion/AnexoSGE.docx
@@ -1099,6 +1099,10 @@
         <w:ind w:left="807" w:right="114"/>
       </w:pPr>
       <w:r>
+        <w:rPr>
+          <w:noProof/>
+          <w:lang w:eastAsia="es-ES"/>
+        </w:rPr>
         <w:lastRenderedPageBreak/>
         <w:drawing>
           <wp:inline distT="0" distB="0" distL="0" distR="0" wp14:anchorId="08FBBE2B" wp14:editId="4EB4D0A8">
@@ -1222,6 +1226,10 @@
         <w:ind w:left="807" w:right="114"/>
       </w:pPr>
       <w:r>
+        <w:rPr>
+          <w:noProof/>
+          <w:lang w:eastAsia="es-ES"/>
+        </w:rPr>
         <w:drawing>
           <wp:inline distT="0" distB="0" distL="0" distR="0" wp14:anchorId="29085693" wp14:editId="4FF171D6">
             <wp:extent cx="6013450" cy="3382645"/>
@@ -1335,6 +1343,10 @@
         <w:ind w:left="807" w:right="114"/>
       </w:pPr>
       <w:r>
+        <w:rPr>
+          <w:noProof/>
+          <w:lang w:eastAsia="es-ES"/>
+        </w:rPr>
         <w:lastRenderedPageBreak/>
         <w:drawing>
           <wp:inline distT="0" distB="0" distL="0" distR="0" wp14:anchorId="47D11CF3" wp14:editId="159AE2C1">
@@ -1500,6 +1512,10 @@
         <w:ind w:left="807" w:right="114"/>
       </w:pPr>
       <w:r>
+        <w:rPr>
+          <w:noProof/>
+          <w:lang w:eastAsia="es-ES"/>
+        </w:rPr>
         <w:drawing>
           <wp:inline distT="0" distB="0" distL="0" distR="0" wp14:anchorId="7B47A746" wp14:editId="35BC7044">
             <wp:extent cx="6013450" cy="3382645"/>
@@ -1546,8 +1562,6 @@
       <w:r>
         <w:t>Fotografía donde se refleja todos los usuarios de la empresa.</w:t>
       </w:r>
-      <w:bookmarkStart w:id="0" w:name="_GoBack"/>
-      <w:bookmarkEnd w:id="0"/>
     </w:p>
     <w:p>
       <w:pPr>
@@ -1556,6 +1570,10 @@
         <w:ind w:left="807" w:right="114"/>
       </w:pPr>
       <w:r>
+        <w:rPr>
+          <w:noProof/>
+          <w:lang w:eastAsia="es-ES"/>
+        </w:rPr>
         <w:lastRenderedPageBreak/>
         <w:drawing>
           <wp:inline distT="0" distB="0" distL="0" distR="0" wp14:anchorId="784B6236" wp14:editId="7C490137">
@@ -1850,528 +1868,28 @@
     <w:p>
       <w:pPr>
         <w:pStyle w:val="Textoindependiente"/>
-        <w:spacing w:before="154" w:line="261" w:lineRule="auto"/>
+        <w:spacing w:before="178" w:line="261" w:lineRule="auto"/>
         <w:ind w:left="100" w:right="114"/>
       </w:pPr>
       <w:r>
-        <w:t>-Habrá</w:t>
-      </w:r>
-      <w:r>
-        <w:rPr>
-          <w:spacing w:val="-6"/>
-        </w:rPr>
-        <w:t xml:space="preserve"> </w:t>
-      </w:r>
-      <w:r>
-        <w:t>otros</w:t>
-      </w:r>
-      <w:r>
-        <w:rPr>
-          <w:spacing w:val="-5"/>
-        </w:rPr>
-        <w:t xml:space="preserve"> </w:t>
-      </w:r>
-      <w:r>
-        <w:t>juegos</w:t>
-      </w:r>
-      <w:r>
-        <w:rPr>
-          <w:spacing w:val="-5"/>
-        </w:rPr>
-        <w:t xml:space="preserve"> </w:t>
-      </w:r>
-      <w:r>
-        <w:t>que</w:t>
-      </w:r>
-      <w:r>
-        <w:rPr>
-          <w:spacing w:val="-5"/>
-        </w:rPr>
-        <w:t xml:space="preserve"> </w:t>
-      </w:r>
-      <w:r>
-        <w:t>son</w:t>
-      </w:r>
-      <w:r>
-        <w:rPr>
-          <w:spacing w:val="-5"/>
-        </w:rPr>
-        <w:t xml:space="preserve"> </w:t>
-      </w:r>
-      <w:r>
-        <w:t>comprados</w:t>
-      </w:r>
-      <w:r>
-        <w:rPr>
-          <w:spacing w:val="-5"/>
-        </w:rPr>
-        <w:t xml:space="preserve"> </w:t>
-      </w:r>
-      <w:r>
-        <w:t>a</w:t>
-      </w:r>
-      <w:r>
-        <w:rPr>
-          <w:spacing w:val="-6"/>
-        </w:rPr>
-        <w:t xml:space="preserve"> </w:t>
-      </w:r>
-      <w:r>
-        <w:t>otros</w:t>
-      </w:r>
-      <w:r>
-        <w:rPr>
-          <w:spacing w:val="-5"/>
-        </w:rPr>
-        <w:t xml:space="preserve"> </w:t>
-      </w:r>
-      <w:r>
-        <w:t>proveedores</w:t>
-      </w:r>
-      <w:r>
-        <w:rPr>
-          <w:spacing w:val="-5"/>
-        </w:rPr>
-        <w:t xml:space="preserve"> </w:t>
-      </w:r>
-      <w:r>
-        <w:t>de</w:t>
-      </w:r>
-      <w:r>
-        <w:rPr>
-          <w:spacing w:val="-5"/>
-        </w:rPr>
-        <w:t xml:space="preserve"> </w:t>
-      </w:r>
-      <w:r>
-        <w:t>juegos.</w:t>
-      </w:r>
-      <w:r>
-        <w:rPr>
-          <w:spacing w:val="-5"/>
-        </w:rPr>
-        <w:t xml:space="preserve"> </w:t>
-      </w:r>
-      <w:r>
-        <w:t>Dar</w:t>
-      </w:r>
-      <w:r>
-        <w:rPr>
-          <w:spacing w:val="-5"/>
-        </w:rPr>
-        <w:t xml:space="preserve"> </w:t>
-      </w:r>
-      <w:r>
-        <w:t>alta</w:t>
-      </w:r>
-      <w:r>
-        <w:rPr>
-          <w:spacing w:val="-5"/>
-        </w:rPr>
-        <w:t xml:space="preserve"> </w:t>
-      </w:r>
-      <w:r>
-        <w:t>al</w:t>
-      </w:r>
-      <w:r>
-        <w:rPr>
-          <w:spacing w:val="-6"/>
-        </w:rPr>
-        <w:t xml:space="preserve"> </w:t>
-      </w:r>
-      <w:r>
-        <w:t>proveedor</w:t>
-      </w:r>
-      <w:r>
-        <w:rPr>
-          <w:spacing w:val="-5"/>
-        </w:rPr>
-        <w:t xml:space="preserve"> </w:t>
-      </w:r>
-      <w:r>
-        <w:t>y</w:t>
-      </w:r>
-      <w:r>
-        <w:rPr>
-          <w:spacing w:val="-5"/>
-        </w:rPr>
-        <w:t xml:space="preserve"> </w:t>
-      </w:r>
-      <w:r>
-        <w:t>varios</w:t>
-      </w:r>
-      <w:r>
-        <w:rPr>
-          <w:spacing w:val="1"/>
-        </w:rPr>
-        <w:t xml:space="preserve"> </w:t>
-      </w:r>
-      <w:r>
-        <w:t>juegos</w:t>
-      </w:r>
-    </w:p>
-    <w:p>
-      <w:pPr>
-        <w:pStyle w:val="Textoindependiente"/>
-        <w:spacing w:before="153"/>
+        <w:t>Lo primero es entrar en Compra ir a Configuración y Creamos 3 categorías de producto:</w:t>
+      </w:r>
+    </w:p>
+    <w:p>
+      <w:pPr>
+        <w:pStyle w:val="Textoindependiente"/>
+        <w:spacing w:before="178" w:line="261" w:lineRule="auto"/>
         <w:ind w:left="100" w:right="114"/>
-      </w:pPr>
-      <w:r>
-        <w:t>-Crea</w:t>
-      </w:r>
-      <w:r>
-        <w:rPr>
-          <w:spacing w:val="-5"/>
-        </w:rPr>
-        <w:t xml:space="preserve"> </w:t>
-      </w:r>
-      <w:r>
-        <w:t>los</w:t>
-      </w:r>
-      <w:r>
-        <w:rPr>
-          <w:spacing w:val="-4"/>
-        </w:rPr>
-        <w:t xml:space="preserve"> </w:t>
-      </w:r>
-      <w:r>
-        <w:t>documentos</w:t>
-      </w:r>
-      <w:r>
-        <w:rPr>
-          <w:spacing w:val="-4"/>
-        </w:rPr>
-        <w:t xml:space="preserve"> </w:t>
-      </w:r>
-      <w:r>
-        <w:t>de</w:t>
-      </w:r>
-      <w:r>
-        <w:rPr>
-          <w:spacing w:val="-4"/>
-        </w:rPr>
-        <w:t xml:space="preserve"> </w:t>
-      </w:r>
-      <w:r>
-        <w:t>presupuestos,</w:t>
-      </w:r>
-      <w:r>
-        <w:rPr>
-          <w:spacing w:val="-4"/>
-        </w:rPr>
-        <w:t xml:space="preserve"> </w:t>
-      </w:r>
-      <w:r>
-        <w:t>pedidos,</w:t>
-      </w:r>
-      <w:r>
-        <w:rPr>
-          <w:spacing w:val="-4"/>
-        </w:rPr>
-        <w:t xml:space="preserve"> </w:t>
-      </w:r>
-      <w:r>
-        <w:t>albaranes</w:t>
-      </w:r>
-      <w:r>
-        <w:rPr>
-          <w:spacing w:val="-5"/>
-        </w:rPr>
-        <w:t xml:space="preserve"> </w:t>
-      </w:r>
-      <w:r>
-        <w:t>y</w:t>
-      </w:r>
-      <w:r>
-        <w:rPr>
-          <w:spacing w:val="-4"/>
-        </w:rPr>
-        <w:t xml:space="preserve"> </w:t>
-      </w:r>
-      <w:r>
-        <w:t>facturas</w:t>
-      </w:r>
-    </w:p>
-    <w:p>
-      <w:pPr>
-        <w:pStyle w:val="Textoindependiente"/>
-        <w:spacing w:before="183" w:line="261" w:lineRule="auto"/>
-        <w:ind w:left="100" w:right="114"/>
-      </w:pPr>
-      <w:r>
-        <w:t>- Crear un sitio web comercial con toda la información anterior, donde se expongan los detalles de la</w:t>
-      </w:r>
-      <w:r>
-        <w:rPr>
-          <w:spacing w:val="-47"/>
-        </w:rPr>
-        <w:t xml:space="preserve"> </w:t>
-      </w:r>
-      <w:r>
-        <w:t>plataforma</w:t>
-      </w:r>
-      <w:r>
-        <w:rPr>
-          <w:spacing w:val="-2"/>
-        </w:rPr>
-        <w:t xml:space="preserve"> </w:t>
-      </w:r>
-      <w:r>
-        <w:t>creada</w:t>
-      </w:r>
-      <w:r>
-        <w:rPr>
-          <w:spacing w:val="-1"/>
-        </w:rPr>
-        <w:t xml:space="preserve"> </w:t>
-      </w:r>
-      <w:r>
-        <w:t>en</w:t>
-      </w:r>
-      <w:r>
-        <w:rPr>
-          <w:spacing w:val="-1"/>
-        </w:rPr>
-        <w:t xml:space="preserve"> </w:t>
-      </w:r>
-      <w:r>
-        <w:t>el</w:t>
-      </w:r>
-      <w:r>
-        <w:rPr>
-          <w:spacing w:val="-1"/>
-        </w:rPr>
-        <w:t xml:space="preserve"> </w:t>
-      </w:r>
-      <w:r>
-        <w:t>Reto,</w:t>
-      </w:r>
-      <w:r>
-        <w:rPr>
-          <w:spacing w:val="-2"/>
-        </w:rPr>
-        <w:t xml:space="preserve"> </w:t>
-      </w:r>
-      <w:r>
-        <w:t>con</w:t>
-      </w:r>
-      <w:r>
-        <w:rPr>
-          <w:spacing w:val="-1"/>
-        </w:rPr>
-        <w:t xml:space="preserve"> </w:t>
-      </w:r>
-      <w:r>
-        <w:t>sus</w:t>
-      </w:r>
-      <w:r>
-        <w:rPr>
-          <w:spacing w:val="-1"/>
-        </w:rPr>
-        <w:t xml:space="preserve"> </w:t>
-      </w:r>
-      <w:r>
-        <w:t>características</w:t>
-      </w:r>
-    </w:p>
-    <w:p>
-      <w:pPr>
-        <w:pStyle w:val="Textoindependiente"/>
-        <w:spacing w:before="154"/>
-        <w:ind w:left="100" w:right="114"/>
-      </w:pPr>
-      <w:r>
-        <w:t>-Crea</w:t>
-      </w:r>
-      <w:r>
-        <w:rPr>
-          <w:spacing w:val="-5"/>
-        </w:rPr>
-        <w:t xml:space="preserve"> </w:t>
-      </w:r>
-      <w:r>
-        <w:t>la</w:t>
-      </w:r>
-      <w:r>
-        <w:rPr>
-          <w:spacing w:val="-4"/>
-        </w:rPr>
-        <w:t xml:space="preserve"> </w:t>
-      </w:r>
-      <w:r>
-        <w:t>plataforma</w:t>
-      </w:r>
-      <w:r>
-        <w:rPr>
-          <w:spacing w:val="-4"/>
-        </w:rPr>
-        <w:t xml:space="preserve"> </w:t>
-      </w:r>
-      <w:r>
-        <w:t>de</w:t>
-      </w:r>
-      <w:r>
-        <w:rPr>
-          <w:spacing w:val="-4"/>
-        </w:rPr>
-        <w:t xml:space="preserve"> </w:t>
-      </w:r>
-      <w:r>
-        <w:t>comercio</w:t>
-      </w:r>
-      <w:r>
-        <w:rPr>
-          <w:spacing w:val="-4"/>
-        </w:rPr>
-        <w:t xml:space="preserve"> </w:t>
-      </w:r>
-      <w:r>
-        <w:t>electrónico</w:t>
-      </w:r>
-    </w:p>
-    <w:p>
-      <w:pPr>
-        <w:pStyle w:val="Textoindependiente"/>
-        <w:spacing w:before="182"/>
-        <w:ind w:left="100" w:right="114"/>
-      </w:pPr>
-      <w:r>
-        <w:t>-Instala</w:t>
-      </w:r>
-      <w:r>
-        <w:rPr>
-          <w:spacing w:val="-4"/>
-        </w:rPr>
-        <w:t xml:space="preserve"> </w:t>
-      </w:r>
-      <w:r>
-        <w:t>los</w:t>
-      </w:r>
-      <w:r>
-        <w:rPr>
-          <w:spacing w:val="-3"/>
-        </w:rPr>
-        <w:t xml:space="preserve"> </w:t>
-      </w:r>
-      <w:r>
-        <w:t>idiomas</w:t>
-      </w:r>
-      <w:r>
-        <w:rPr>
-          <w:spacing w:val="-3"/>
-        </w:rPr>
-        <w:t xml:space="preserve"> </w:t>
-      </w:r>
-      <w:r>
-        <w:t>inglés</w:t>
-      </w:r>
-      <w:r>
-        <w:rPr>
-          <w:spacing w:val="-3"/>
-        </w:rPr>
-        <w:t xml:space="preserve"> </w:t>
-      </w:r>
-      <w:r>
-        <w:t>y</w:t>
-      </w:r>
-      <w:r>
-        <w:rPr>
-          <w:spacing w:val="-3"/>
-        </w:rPr>
-        <w:t xml:space="preserve"> </w:t>
-      </w:r>
-      <w:r>
-        <w:t>español.</w:t>
-      </w:r>
-      <w:r>
-        <w:rPr>
-          <w:spacing w:val="-3"/>
-        </w:rPr>
-        <w:t xml:space="preserve"> </w:t>
-      </w:r>
-      <w:r>
-        <w:t>Teniendo</w:t>
-      </w:r>
-      <w:r>
-        <w:rPr>
-          <w:spacing w:val="-3"/>
-        </w:rPr>
-        <w:t xml:space="preserve"> </w:t>
-      </w:r>
-      <w:r>
-        <w:t>en</w:t>
-      </w:r>
-      <w:r>
-        <w:rPr>
-          <w:spacing w:val="-4"/>
-        </w:rPr>
-        <w:t xml:space="preserve"> </w:t>
-      </w:r>
-      <w:r>
-        <w:t>cuenta</w:t>
-      </w:r>
-      <w:r>
-        <w:rPr>
-          <w:spacing w:val="-3"/>
-        </w:rPr>
-        <w:t xml:space="preserve"> </w:t>
-      </w:r>
-      <w:r>
-        <w:t>que</w:t>
-      </w:r>
-      <w:r>
-        <w:rPr>
-          <w:spacing w:val="-3"/>
-        </w:rPr>
-        <w:t xml:space="preserve"> </w:t>
-      </w:r>
-      <w:r>
-        <w:t>el</w:t>
-      </w:r>
-      <w:r>
-        <w:rPr>
-          <w:spacing w:val="-2"/>
-        </w:rPr>
-        <w:t xml:space="preserve"> </w:t>
-      </w:r>
-      <w:r>
-        <w:t>gerente</w:t>
-      </w:r>
-      <w:r>
-        <w:rPr>
-          <w:spacing w:val="-3"/>
-        </w:rPr>
-        <w:t xml:space="preserve"> </w:t>
-      </w:r>
-      <w:r>
-        <w:t>es</w:t>
-      </w:r>
-      <w:r>
-        <w:rPr>
-          <w:spacing w:val="-3"/>
-        </w:rPr>
-        <w:t xml:space="preserve"> </w:t>
-      </w:r>
-      <w:r>
-        <w:t>ingles</w:t>
-      </w:r>
-    </w:p>
-    <w:p>
-      <w:pPr>
-        <w:pStyle w:val="Textoindependiente"/>
-        <w:spacing w:before="182"/>
-        <w:ind w:left="100" w:right="114"/>
-      </w:pPr>
-      <w:r>
-        <w:rPr>
-          <w:noProof/>
-          <w:lang w:eastAsia="es-ES"/>
-        </w:rPr>
+        <w:rPr>
+          <w:color w:val="000000" w:themeColor="text1"/>
+        </w:rPr>
+      </w:pPr>
+      <w:r>
         <w:drawing>
-          <wp:inline distT="0" distB="0" distL="0" distR="0" wp14:anchorId="6D0D1B48" wp14:editId="4BF88775">
+          <wp:inline distT="0" distB="0" distL="0" distR="0" wp14:anchorId="1F0E8F43" wp14:editId="07EB5009">
             <wp:extent cx="6013450" cy="3382645"/>
             <wp:effectExtent l="0" t="0" r="6350" b="8255"/>
-            <wp:docPr id="6" name="Imagen 6"/>
+            <wp:docPr id="7" name="Imagen 7"/>
             <wp:cNvGraphicFramePr>
               <a:graphicFrameLocks xmlns:a="http://schemas.openxmlformats.org/drawingml/2006/main" noChangeAspect="1"/>
             </wp:cNvGraphicFramePr>
@@ -2403,6 +1921,679 @@
           </wp:inline>
         </w:drawing>
       </w:r>
+      <w:r>
+        <w:rPr>
+          <w:color w:val="000000" w:themeColor="text1"/>
+        </w:rPr>
+        <w:t>Dentro de Productos añado</w:t>
+      </w:r>
+      <w:r>
+        <w:rPr>
+          <w:color w:val="000000" w:themeColor="text1"/>
+        </w:rPr>
+        <w:t xml:space="preserve"> en Juegos </w:t>
+      </w:r>
+      <w:r>
+        <w:rPr>
+          <w:color w:val="000000" w:themeColor="text1"/>
+        </w:rPr>
+        <w:t>8 juegos</w:t>
+      </w:r>
+      <w:r>
+        <w:rPr>
+          <w:color w:val="000000" w:themeColor="text1"/>
+        </w:rPr>
+        <w:t xml:space="preserve"> nuevos con su correspondiente categoría antes introducida.</w:t>
+      </w:r>
+    </w:p>
+    <w:p>
+      <w:pPr>
+        <w:pStyle w:val="Textoindependiente"/>
+        <w:spacing w:before="178" w:line="261" w:lineRule="auto"/>
+        <w:ind w:left="100" w:right="114"/>
+      </w:pPr>
+      <w:r>
+        <w:lastRenderedPageBreak/>
+        <w:drawing>
+          <wp:inline distT="0" distB="0" distL="0" distR="0" wp14:anchorId="43FE6696" wp14:editId="1109AFA2">
+            <wp:extent cx="6013450" cy="3382645"/>
+            <wp:effectExtent l="0" t="0" r="6350" b="8255"/>
+            <wp:docPr id="8" name="Imagen 8"/>
+            <wp:cNvGraphicFramePr>
+              <a:graphicFrameLocks xmlns:a="http://schemas.openxmlformats.org/drawingml/2006/main" noChangeAspect="1"/>
+            </wp:cNvGraphicFramePr>
+            <a:graphic xmlns:a="http://schemas.openxmlformats.org/drawingml/2006/main">
+              <a:graphicData uri="http://schemas.openxmlformats.org/drawingml/2006/picture">
+                <pic:pic xmlns:pic="http://schemas.openxmlformats.org/drawingml/2006/picture">
+                  <pic:nvPicPr>
+                    <pic:cNvPr id="1" name=""/>
+                    <pic:cNvPicPr/>
+                  </pic:nvPicPr>
+                  <pic:blipFill>
+                    <a:blip r:embed="rId15"/>
+                    <a:stretch>
+                      <a:fillRect/>
+                    </a:stretch>
+                  </pic:blipFill>
+                  <pic:spPr>
+                    <a:xfrm>
+                      <a:off x="0" y="0"/>
+                      <a:ext cx="6013450" cy="3382645"/>
+                    </a:xfrm>
+                    <a:prstGeom prst="rect">
+                      <a:avLst/>
+                    </a:prstGeom>
+                  </pic:spPr>
+                </pic:pic>
+              </a:graphicData>
+            </a:graphic>
+          </wp:inline>
+        </w:drawing>
+      </w:r>
+    </w:p>
+    <w:p>
+      <w:pPr>
+        <w:pStyle w:val="Textoindependiente"/>
+        <w:spacing w:before="154" w:line="261" w:lineRule="auto"/>
+        <w:ind w:left="100" w:right="114"/>
+      </w:pPr>
+      <w:r>
+        <w:t>-Habrá</w:t>
+      </w:r>
+      <w:r>
+        <w:rPr>
+          <w:spacing w:val="-6"/>
+        </w:rPr>
+        <w:t xml:space="preserve"> </w:t>
+      </w:r>
+      <w:r>
+        <w:t>otros</w:t>
+      </w:r>
+      <w:r>
+        <w:rPr>
+          <w:spacing w:val="-5"/>
+        </w:rPr>
+        <w:t xml:space="preserve"> </w:t>
+      </w:r>
+      <w:r>
+        <w:t>juegos</w:t>
+      </w:r>
+      <w:r>
+        <w:rPr>
+          <w:spacing w:val="-5"/>
+        </w:rPr>
+        <w:t xml:space="preserve"> </w:t>
+      </w:r>
+      <w:r>
+        <w:t>que</w:t>
+      </w:r>
+      <w:r>
+        <w:rPr>
+          <w:spacing w:val="-5"/>
+        </w:rPr>
+        <w:t xml:space="preserve"> </w:t>
+      </w:r>
+      <w:r>
+        <w:t>son</w:t>
+      </w:r>
+      <w:r>
+        <w:rPr>
+          <w:spacing w:val="-5"/>
+        </w:rPr>
+        <w:t xml:space="preserve"> </w:t>
+      </w:r>
+      <w:r>
+        <w:t>comprados</w:t>
+      </w:r>
+      <w:r>
+        <w:rPr>
+          <w:spacing w:val="-5"/>
+        </w:rPr>
+        <w:t xml:space="preserve"> </w:t>
+      </w:r>
+      <w:r>
+        <w:t>a</w:t>
+      </w:r>
+      <w:r>
+        <w:rPr>
+          <w:spacing w:val="-6"/>
+        </w:rPr>
+        <w:t xml:space="preserve"> </w:t>
+      </w:r>
+      <w:r>
+        <w:t>otros</w:t>
+      </w:r>
+      <w:r>
+        <w:rPr>
+          <w:spacing w:val="-5"/>
+        </w:rPr>
+        <w:t xml:space="preserve"> </w:t>
+      </w:r>
+      <w:r>
+        <w:t>proveedores</w:t>
+      </w:r>
+      <w:r>
+        <w:rPr>
+          <w:spacing w:val="-5"/>
+        </w:rPr>
+        <w:t xml:space="preserve"> </w:t>
+      </w:r>
+      <w:r>
+        <w:t>de</w:t>
+      </w:r>
+      <w:r>
+        <w:rPr>
+          <w:spacing w:val="-5"/>
+        </w:rPr>
+        <w:t xml:space="preserve"> </w:t>
+      </w:r>
+      <w:r>
+        <w:t>juegos.</w:t>
+      </w:r>
+      <w:r>
+        <w:rPr>
+          <w:spacing w:val="-5"/>
+        </w:rPr>
+        <w:t xml:space="preserve"> </w:t>
+      </w:r>
+      <w:r>
+        <w:t>Dar</w:t>
+      </w:r>
+      <w:r>
+        <w:rPr>
+          <w:spacing w:val="-5"/>
+        </w:rPr>
+        <w:t xml:space="preserve"> </w:t>
+      </w:r>
+      <w:r>
+        <w:t>alta</w:t>
+      </w:r>
+      <w:r>
+        <w:rPr>
+          <w:spacing w:val="-5"/>
+        </w:rPr>
+        <w:t xml:space="preserve"> </w:t>
+      </w:r>
+      <w:r>
+        <w:t>al</w:t>
+      </w:r>
+      <w:r>
+        <w:rPr>
+          <w:spacing w:val="-6"/>
+        </w:rPr>
+        <w:t xml:space="preserve"> </w:t>
+      </w:r>
+      <w:r>
+        <w:t>proveedor</w:t>
+      </w:r>
+      <w:r>
+        <w:rPr>
+          <w:spacing w:val="-5"/>
+        </w:rPr>
+        <w:t xml:space="preserve"> </w:t>
+      </w:r>
+      <w:r>
+        <w:t>y</w:t>
+      </w:r>
+      <w:r>
+        <w:rPr>
+          <w:spacing w:val="-5"/>
+        </w:rPr>
+        <w:t xml:space="preserve"> </w:t>
+      </w:r>
+      <w:r>
+        <w:t>varios</w:t>
+      </w:r>
+      <w:r>
+        <w:rPr>
+          <w:spacing w:val="1"/>
+        </w:rPr>
+        <w:t xml:space="preserve"> </w:t>
+      </w:r>
+      <w:r>
+        <w:t>juegos</w:t>
+      </w:r>
+    </w:p>
+    <w:p>
+      <w:pPr>
+        <w:pStyle w:val="Textoindependiente"/>
+        <w:spacing w:before="154" w:line="261" w:lineRule="auto"/>
+        <w:ind w:left="100" w:right="114"/>
+      </w:pPr>
+      <w:r>
+        <w:drawing>
+          <wp:inline distT="0" distB="0" distL="0" distR="0" wp14:anchorId="6E1DE147" wp14:editId="4D410CAD">
+            <wp:extent cx="6013450" cy="3382645"/>
+            <wp:effectExtent l="0" t="0" r="6350" b="8255"/>
+            <wp:docPr id="10" name="Imagen 10"/>
+            <wp:cNvGraphicFramePr>
+              <a:graphicFrameLocks xmlns:a="http://schemas.openxmlformats.org/drawingml/2006/main" noChangeAspect="1"/>
+            </wp:cNvGraphicFramePr>
+            <a:graphic xmlns:a="http://schemas.openxmlformats.org/drawingml/2006/main">
+              <a:graphicData uri="http://schemas.openxmlformats.org/drawingml/2006/picture">
+                <pic:pic xmlns:pic="http://schemas.openxmlformats.org/drawingml/2006/picture">
+                  <pic:nvPicPr>
+                    <pic:cNvPr id="1" name=""/>
+                    <pic:cNvPicPr/>
+                  </pic:nvPicPr>
+                  <pic:blipFill>
+                    <a:blip r:embed="rId16"/>
+                    <a:stretch>
+                      <a:fillRect/>
+                    </a:stretch>
+                  </pic:blipFill>
+                  <pic:spPr>
+                    <a:xfrm>
+                      <a:off x="0" y="0"/>
+                      <a:ext cx="6013450" cy="3382645"/>
+                    </a:xfrm>
+                    <a:prstGeom prst="rect">
+                      <a:avLst/>
+                    </a:prstGeom>
+                  </pic:spPr>
+                </pic:pic>
+              </a:graphicData>
+            </a:graphic>
+          </wp:inline>
+        </w:drawing>
+      </w:r>
+      <w:bookmarkStart w:id="0" w:name="_GoBack"/>
+      <w:bookmarkEnd w:id="0"/>
+    </w:p>
+    <w:p>
+      <w:pPr>
+        <w:pStyle w:val="Textoindependiente"/>
+        <w:spacing w:before="153"/>
+        <w:ind w:left="100" w:right="114"/>
+      </w:pPr>
+      <w:r>
+        <w:t>-Crea</w:t>
+      </w:r>
+      <w:r>
+        <w:rPr>
+          <w:spacing w:val="-5"/>
+        </w:rPr>
+        <w:t xml:space="preserve"> </w:t>
+      </w:r>
+      <w:r>
+        <w:t>los</w:t>
+      </w:r>
+      <w:r>
+        <w:rPr>
+          <w:spacing w:val="-4"/>
+        </w:rPr>
+        <w:t xml:space="preserve"> </w:t>
+      </w:r>
+      <w:r>
+        <w:t>documentos</w:t>
+      </w:r>
+      <w:r>
+        <w:rPr>
+          <w:spacing w:val="-4"/>
+        </w:rPr>
+        <w:t xml:space="preserve"> </w:t>
+      </w:r>
+      <w:r>
+        <w:t>de</w:t>
+      </w:r>
+      <w:r>
+        <w:rPr>
+          <w:spacing w:val="-4"/>
+        </w:rPr>
+        <w:t xml:space="preserve"> </w:t>
+      </w:r>
+      <w:r>
+        <w:t>presupuestos,</w:t>
+      </w:r>
+      <w:r>
+        <w:rPr>
+          <w:spacing w:val="-4"/>
+        </w:rPr>
+        <w:t xml:space="preserve"> </w:t>
+      </w:r>
+      <w:r>
+        <w:t>pedidos,</w:t>
+      </w:r>
+      <w:r>
+        <w:rPr>
+          <w:spacing w:val="-4"/>
+        </w:rPr>
+        <w:t xml:space="preserve"> </w:t>
+      </w:r>
+      <w:r>
+        <w:t>albaranes</w:t>
+      </w:r>
+      <w:r>
+        <w:rPr>
+          <w:spacing w:val="-5"/>
+        </w:rPr>
+        <w:t xml:space="preserve"> </w:t>
+      </w:r>
+      <w:r>
+        <w:t>y</w:t>
+      </w:r>
+      <w:r>
+        <w:rPr>
+          <w:spacing w:val="-4"/>
+        </w:rPr>
+        <w:t xml:space="preserve"> </w:t>
+      </w:r>
+      <w:r>
+        <w:t>facturas</w:t>
+      </w:r>
+    </w:p>
+    <w:p>
+      <w:pPr>
+        <w:pStyle w:val="Textoindependiente"/>
+        <w:spacing w:before="183" w:line="261" w:lineRule="auto"/>
+        <w:ind w:left="100" w:right="114"/>
+      </w:pPr>
+      <w:r>
+        <w:t>- Crear un sitio web comercial con toda la información anterior, donde se expongan los detalles de la</w:t>
+      </w:r>
+      <w:r>
+        <w:rPr>
+          <w:spacing w:val="-47"/>
+        </w:rPr>
+        <w:t xml:space="preserve"> </w:t>
+      </w:r>
+      <w:r>
+        <w:t>plataforma</w:t>
+      </w:r>
+      <w:r>
+        <w:rPr>
+          <w:spacing w:val="-2"/>
+        </w:rPr>
+        <w:t xml:space="preserve"> </w:t>
+      </w:r>
+      <w:r>
+        <w:t>creada</w:t>
+      </w:r>
+      <w:r>
+        <w:rPr>
+          <w:spacing w:val="-1"/>
+        </w:rPr>
+        <w:t xml:space="preserve"> </w:t>
+      </w:r>
+      <w:r>
+        <w:t>en</w:t>
+      </w:r>
+      <w:r>
+        <w:rPr>
+          <w:spacing w:val="-1"/>
+        </w:rPr>
+        <w:t xml:space="preserve"> </w:t>
+      </w:r>
+      <w:r>
+        <w:t>el</w:t>
+      </w:r>
+      <w:r>
+        <w:rPr>
+          <w:spacing w:val="-1"/>
+        </w:rPr>
+        <w:t xml:space="preserve"> </w:t>
+      </w:r>
+      <w:r>
+        <w:t>Reto,</w:t>
+      </w:r>
+      <w:r>
+        <w:rPr>
+          <w:spacing w:val="-2"/>
+        </w:rPr>
+        <w:t xml:space="preserve"> </w:t>
+      </w:r>
+      <w:r>
+        <w:t>con</w:t>
+      </w:r>
+      <w:r>
+        <w:rPr>
+          <w:spacing w:val="-1"/>
+        </w:rPr>
+        <w:t xml:space="preserve"> </w:t>
+      </w:r>
+      <w:r>
+        <w:t>sus</w:t>
+      </w:r>
+      <w:r>
+        <w:rPr>
+          <w:spacing w:val="-1"/>
+        </w:rPr>
+        <w:t xml:space="preserve"> </w:t>
+      </w:r>
+      <w:r>
+        <w:t>características</w:t>
+      </w:r>
+    </w:p>
+    <w:p>
+      <w:pPr>
+        <w:pStyle w:val="Textoindependiente"/>
+        <w:spacing w:before="154"/>
+        <w:ind w:left="100" w:right="114"/>
+      </w:pPr>
+      <w:r>
+        <w:t>-Crea</w:t>
+      </w:r>
+      <w:r>
+        <w:rPr>
+          <w:spacing w:val="-5"/>
+        </w:rPr>
+        <w:t xml:space="preserve"> </w:t>
+      </w:r>
+      <w:r>
+        <w:t>la</w:t>
+      </w:r>
+      <w:r>
+        <w:rPr>
+          <w:spacing w:val="-4"/>
+        </w:rPr>
+        <w:t xml:space="preserve"> </w:t>
+      </w:r>
+      <w:r>
+        <w:t>plataforma</w:t>
+      </w:r>
+      <w:r>
+        <w:rPr>
+          <w:spacing w:val="-4"/>
+        </w:rPr>
+        <w:t xml:space="preserve"> </w:t>
+      </w:r>
+      <w:r>
+        <w:t>de</w:t>
+      </w:r>
+      <w:r>
+        <w:rPr>
+          <w:spacing w:val="-4"/>
+        </w:rPr>
+        <w:t xml:space="preserve"> </w:t>
+      </w:r>
+      <w:r>
+        <w:t>comercio</w:t>
+      </w:r>
+      <w:r>
+        <w:rPr>
+          <w:spacing w:val="-4"/>
+        </w:rPr>
+        <w:t xml:space="preserve"> </w:t>
+      </w:r>
+      <w:r>
+        <w:t>electrónico</w:t>
+      </w:r>
+    </w:p>
+    <w:p>
+      <w:pPr>
+        <w:pStyle w:val="Textoindependiente"/>
+        <w:spacing w:before="182"/>
+        <w:ind w:left="100" w:right="114"/>
+      </w:pPr>
+      <w:r>
+        <w:t>-Instala</w:t>
+      </w:r>
+      <w:r>
+        <w:rPr>
+          <w:spacing w:val="-4"/>
+        </w:rPr>
+        <w:t xml:space="preserve"> </w:t>
+      </w:r>
+      <w:r>
+        <w:t>los</w:t>
+      </w:r>
+      <w:r>
+        <w:rPr>
+          <w:spacing w:val="-3"/>
+        </w:rPr>
+        <w:t xml:space="preserve"> </w:t>
+      </w:r>
+      <w:r>
+        <w:t>idiomas</w:t>
+      </w:r>
+      <w:r>
+        <w:rPr>
+          <w:spacing w:val="-3"/>
+        </w:rPr>
+        <w:t xml:space="preserve"> </w:t>
+      </w:r>
+      <w:r>
+        <w:t>inglés</w:t>
+      </w:r>
+      <w:r>
+        <w:rPr>
+          <w:spacing w:val="-3"/>
+        </w:rPr>
+        <w:t xml:space="preserve"> </w:t>
+      </w:r>
+      <w:r>
+        <w:t>y</w:t>
+      </w:r>
+      <w:r>
+        <w:rPr>
+          <w:spacing w:val="-3"/>
+        </w:rPr>
+        <w:t xml:space="preserve"> </w:t>
+      </w:r>
+      <w:r>
+        <w:t>español.</w:t>
+      </w:r>
+      <w:r>
+        <w:rPr>
+          <w:spacing w:val="-3"/>
+        </w:rPr>
+        <w:t xml:space="preserve"> </w:t>
+      </w:r>
+      <w:r>
+        <w:t>Teniendo</w:t>
+      </w:r>
+      <w:r>
+        <w:rPr>
+          <w:spacing w:val="-3"/>
+        </w:rPr>
+        <w:t xml:space="preserve"> </w:t>
+      </w:r>
+      <w:r>
+        <w:t>en</w:t>
+      </w:r>
+      <w:r>
+        <w:rPr>
+          <w:spacing w:val="-4"/>
+        </w:rPr>
+        <w:t xml:space="preserve"> </w:t>
+      </w:r>
+      <w:r>
+        <w:t>cuenta</w:t>
+      </w:r>
+      <w:r>
+        <w:rPr>
+          <w:spacing w:val="-3"/>
+        </w:rPr>
+        <w:t xml:space="preserve"> </w:t>
+      </w:r>
+      <w:r>
+        <w:t>que</w:t>
+      </w:r>
+      <w:r>
+        <w:rPr>
+          <w:spacing w:val="-3"/>
+        </w:rPr>
+        <w:t xml:space="preserve"> </w:t>
+      </w:r>
+      <w:r>
+        <w:t>el</w:t>
+      </w:r>
+      <w:r>
+        <w:rPr>
+          <w:spacing w:val="-2"/>
+        </w:rPr>
+        <w:t xml:space="preserve"> </w:t>
+      </w:r>
+      <w:r>
+        <w:t>gerente</w:t>
+      </w:r>
+      <w:r>
+        <w:rPr>
+          <w:spacing w:val="-3"/>
+        </w:rPr>
+        <w:t xml:space="preserve"> </w:t>
+      </w:r>
+      <w:r>
+        <w:t>es</w:t>
+      </w:r>
+      <w:r>
+        <w:rPr>
+          <w:spacing w:val="-3"/>
+        </w:rPr>
+        <w:t xml:space="preserve"> </w:t>
+      </w:r>
+      <w:r>
+        <w:t>ingles</w:t>
+      </w:r>
+    </w:p>
+    <w:p>
+      <w:pPr>
+        <w:pStyle w:val="Textoindependiente"/>
+        <w:spacing w:before="182"/>
+        <w:ind w:left="100" w:right="114"/>
+      </w:pPr>
+      <w:r>
+        <w:rPr>
+          <w:noProof/>
+          <w:lang w:eastAsia="es-ES"/>
+        </w:rPr>
+        <w:lastRenderedPageBreak/>
+        <w:drawing>
+          <wp:inline distT="0" distB="0" distL="0" distR="0" wp14:anchorId="6D0D1B48" wp14:editId="4BF88775">
+            <wp:extent cx="6013450" cy="3382645"/>
+            <wp:effectExtent l="0" t="0" r="6350" b="8255"/>
+            <wp:docPr id="6" name="Imagen 6"/>
+            <wp:cNvGraphicFramePr>
+              <a:graphicFrameLocks xmlns:a="http://schemas.openxmlformats.org/drawingml/2006/main" noChangeAspect="1"/>
+            </wp:cNvGraphicFramePr>
+            <a:graphic xmlns:a="http://schemas.openxmlformats.org/drawingml/2006/main">
+              <a:graphicData uri="http://schemas.openxmlformats.org/drawingml/2006/picture">
+                <pic:pic xmlns:pic="http://schemas.openxmlformats.org/drawingml/2006/picture">
+                  <pic:nvPicPr>
+                    <pic:cNvPr id="1" name=""/>
+                    <pic:cNvPicPr/>
+                  </pic:nvPicPr>
+                  <pic:blipFill>
+                    <a:blip r:embed="rId17"/>
+                    <a:stretch>
+                      <a:fillRect/>
+                    </a:stretch>
+                  </pic:blipFill>
+                  <pic:spPr>
+                    <a:xfrm>
+                      <a:off x="0" y="0"/>
+                      <a:ext cx="6013450" cy="3382645"/>
+                    </a:xfrm>
+                    <a:prstGeom prst="rect">
+                      <a:avLst/>
+                    </a:prstGeom>
+                  </pic:spPr>
+                </pic:pic>
+              </a:graphicData>
+            </a:graphic>
+          </wp:inline>
+        </w:drawing>
+      </w:r>
     </w:p>
     <w:p>
       <w:pPr>
@@ -2411,7 +2602,6 @@
         <w:ind w:left="100" w:right="114"/>
       </w:pPr>
       <w:r>
-        <w:lastRenderedPageBreak/>
         <w:t>-Generar</w:t>
       </w:r>
       <w:r>
@@ -3170,6 +3360,26 @@
       <w14:ligatures w14:val="none"/>
     </w:rPr>
   </w:style>
+  <w:style w:type="paragraph" w:styleId="Prrafodelista">
+    <w:name w:val="List Paragraph"/>
+    <w:basedOn w:val="Normal"/>
+    <w:uiPriority w:val="34"/>
+    <w:qFormat/>
+    <w:rsid w:val="00FC6747"/>
+    <w:pPr>
+      <w:widowControl/>
+      <w:autoSpaceDE/>
+      <w:autoSpaceDN/>
+      <w:spacing w:after="160" w:line="259" w:lineRule="auto"/>
+      <w:ind w:left="720"/>
+      <w:contextualSpacing/>
+    </w:pPr>
+    <w:rPr>
+      <w:rFonts w:asciiTheme="minorHAnsi" w:eastAsiaTheme="minorHAnsi" w:hAnsiTheme="minorHAnsi" w:cstheme="minorBidi"/>
+      <w:kern w:val="2"/>
+      <w14:ligatures w14:val="standardContextual"/>
+    </w:rPr>
+  </w:style>
 </w:styles>
 </file>
 
